--- a/tesi.docx
+++ b/tesi.docx
@@ -3659,33 +3659,13 @@
           <w:sz w:val="30"/>
           <w:szCs w:val="30"/>
         </w:rPr>
-        <w:t xml:space="preserve"> </w:t>
-      </w:r>
-      <w:proofErr w:type="spellStart"/>
-      <w:r>
-        <w:rPr>
-          <w:rFonts w:ascii="Times New Roman" w:hAnsi="Times New Roman"/>
+        <w:t xml:space="preserve"> Layer </w:t>
+      </w:r>
+    </w:p>
+    <w:p>
+      <w:pPr>
+        <w:rPr>
           <w:b/>
-          <w:sz w:val="30"/>
-          <w:szCs w:val="30"/>
-        </w:rPr>
-        <w:t>Layer</w:t>
-      </w:r>
-      <w:proofErr w:type="spellEnd"/>
-      <w:r>
-        <w:rPr>
-          <w:rFonts w:ascii="Times New Roman" w:hAnsi="Times New Roman"/>
-          <w:b/>
-          <w:sz w:val="30"/>
-          <w:szCs w:val="30"/>
-        </w:rPr>
-        <w:t xml:space="preserve"> </w:t>
-      </w:r>
-    </w:p>
-    <w:p>
-      <w:pPr>
-        <w:rPr>
-          <w:b/>
           <w:lang w:eastAsia="it-IT"/>
         </w:rPr>
       </w:pPr>
@@ -3740,19 +3720,8 @@
           <w:szCs w:val="22"/>
           <w:lang w:eastAsia="it-IT"/>
         </w:rPr>
-        <w:t xml:space="preserve"> </w:t>
-      </w:r>
-      <w:proofErr w:type="spellStart"/>
-      <w:r>
-        <w:rPr>
-          <w:rFonts w:eastAsia="Times New Roman"/>
-          <w:sz w:val="22"/>
-          <w:szCs w:val="22"/>
-          <w:lang w:eastAsia="it-IT"/>
-        </w:rPr>
-        <w:t>Layer</w:t>
-      </w:r>
-      <w:proofErr w:type="spellEnd"/>
+        <w:t xml:space="preserve"> Layer</w:t>
+      </w:r>
       <w:r>
         <w:rPr>
           <w:rFonts w:eastAsia="Times New Roman"/>
@@ -7454,27 +7423,7 @@
           <w:szCs w:val="22"/>
           <w:lang w:eastAsia="it-IT"/>
         </w:rPr>
-        <w:t xml:space="preserve">Uno standard per lo </w:t>
-      </w:r>
-      <w:proofErr w:type="spellStart"/>
-      <w:r>
-        <w:rPr>
-          <w:rFonts w:eastAsia="Times New Roman"/>
-          <w:sz w:val="22"/>
-          <w:szCs w:val="22"/>
-          <w:lang w:eastAsia="it-IT"/>
-        </w:rPr>
-        <w:t>storage</w:t>
-      </w:r>
-      <w:proofErr w:type="spellEnd"/>
-      <w:r>
-        <w:rPr>
-          <w:rFonts w:eastAsia="Times New Roman"/>
-          <w:sz w:val="22"/>
-          <w:szCs w:val="22"/>
-          <w:lang w:eastAsia="it-IT"/>
-        </w:rPr>
-        <w:t xml:space="preserve"> dei dati è EPC</w:t>
+        <w:t>Uno standard per lo storage dei dati è EPC</w:t>
       </w:r>
       <w:r>
         <w:rPr>
@@ -16044,19 +15993,8 @@
           <w:sz w:val="30"/>
           <w:szCs w:val="30"/>
         </w:rPr>
-        <w:t xml:space="preserve"> </w:t>
-      </w:r>
-      <w:proofErr w:type="spellStart"/>
-      <w:r>
-        <w:rPr>
-          <w:rFonts w:ascii="Times New Roman" w:hAnsi="Times New Roman"/>
-          <w:b/>
-          <w:sz w:val="30"/>
-          <w:szCs w:val="30"/>
-        </w:rPr>
-        <w:t>Layer</w:t>
-      </w:r>
-      <w:proofErr w:type="spellEnd"/>
+        <w:t xml:space="preserve"> Layer</w:t>
+      </w:r>
     </w:p>
     <w:p>
       <w:pPr>
@@ -16106,27 +16044,7 @@
           <w:szCs w:val="22"/>
           <w:lang w:eastAsia="it-IT"/>
         </w:rPr>
-        <w:t xml:space="preserve"> </w:t>
-      </w:r>
-      <w:proofErr w:type="spellStart"/>
-      <w:r>
-        <w:rPr>
-          <w:rFonts w:eastAsia="Times New Roman"/>
-          <w:sz w:val="22"/>
-          <w:szCs w:val="22"/>
-          <w:lang w:eastAsia="it-IT"/>
-        </w:rPr>
-        <w:t>Layer</w:t>
-      </w:r>
-      <w:proofErr w:type="spellEnd"/>
-      <w:r>
-        <w:rPr>
-          <w:rFonts w:eastAsia="Times New Roman"/>
-          <w:sz w:val="22"/>
-          <w:szCs w:val="22"/>
-          <w:lang w:eastAsia="it-IT"/>
-        </w:rPr>
-        <w:t xml:space="preserve"> è la spina dorsale di</w:t>
+        <w:t xml:space="preserve"> Layer è la spina dorsale di</w:t>
       </w:r>
       <w:r>
         <w:rPr>
@@ -19347,7 +19265,7 @@
             <v:path o:extrusionok="f" gradientshapeok="t" o:connecttype="rect"/>
             <o:lock v:ext="edit" aspectratio="t"/>
           </v:shapetype>
-          <v:shape id="_x0000_i1025" type="#_x0000_t75" style="width:141.3pt;height:165.75pt">
+          <v:shape id="_x0000_i1025" type="#_x0000_t75" style="width:141.2pt;height:165.5pt">
             <v:imagedata r:id="rId31" o:title="FTTx_Access_Networks_Technical_Developments_and_St"/>
           </v:shape>
         </w:pict>
@@ -19860,7 +19778,7 @@
           <w:szCs w:val="22"/>
         </w:rPr>
         <w:pict>
-          <v:shape id="_x0000_i1026" type="#_x0000_t75" style="width:251.3pt;height:137.2pt">
+          <v:shape id="_x0000_i1026" type="#_x0000_t75" style="width:251.55pt;height:137.45pt">
             <v:imagedata r:id="rId32" o:title="libro5G_2019_online"/>
           </v:shape>
         </w:pict>
@@ -20020,7 +19938,7 @@
           <w:lang w:eastAsia="it-IT"/>
         </w:rPr>
         <w:pict>
-          <v:shape id="_x0000_i1027" type="#_x0000_t75" style="width:311.75pt;height:192.9pt">
+          <v:shape id="_x0000_i1027" type="#_x0000_t75" style="width:311.4pt;height:192.6pt">
             <v:imagedata r:id="rId33" o:title="libro5G_2019_online"/>
           </v:shape>
         </w:pict>
@@ -20264,25 +20182,7 @@
           <w:szCs w:val="22"/>
           <w:lang w:eastAsia="it-IT"/>
         </w:rPr>
-        <w:t xml:space="preserve"> </w:t>
-      </w:r>
-      <w:proofErr w:type="spellStart"/>
-      <w:r>
-        <w:rPr>
-          <w:sz w:val="22"/>
-          <w:szCs w:val="22"/>
-          <w:lang w:eastAsia="it-IT"/>
-        </w:rPr>
-        <w:t>layer</w:t>
-      </w:r>
-      <w:proofErr w:type="spellEnd"/>
-      <w:r>
-        <w:rPr>
-          <w:sz w:val="22"/>
-          <w:szCs w:val="22"/>
-          <w:lang w:eastAsia="it-IT"/>
-        </w:rPr>
-        <w:t xml:space="preserve">: contiene le </w:t>
+        <w:t xml:space="preserve"> layer: contiene le </w:t>
       </w:r>
       <w:proofErr w:type="spellStart"/>
       <w:r>
@@ -20480,25 +20380,7 @@
           <w:szCs w:val="22"/>
           <w:lang w:eastAsia="it-IT"/>
         </w:rPr>
-        <w:t xml:space="preserve"> </w:t>
-      </w:r>
-      <w:proofErr w:type="spellStart"/>
-      <w:r>
-        <w:rPr>
-          <w:sz w:val="22"/>
-          <w:szCs w:val="22"/>
-          <w:lang w:eastAsia="it-IT"/>
-        </w:rPr>
-        <w:t>layer</w:t>
-      </w:r>
-      <w:proofErr w:type="spellEnd"/>
-      <w:r>
-        <w:rPr>
-          <w:sz w:val="22"/>
-          <w:szCs w:val="22"/>
-          <w:lang w:eastAsia="it-IT"/>
-        </w:rPr>
-        <w:t xml:space="preserve"> a basso livello.</w:t>
+        <w:t xml:space="preserve"> layer a basso livello.</w:t>
       </w:r>
     </w:p>
     <w:p>
@@ -21688,25 +21570,7 @@
           <w:szCs w:val="22"/>
           <w:lang w:eastAsia="it-IT"/>
         </w:rPr>
-        <w:t xml:space="preserve">AF funge da </w:t>
-      </w:r>
-      <w:proofErr w:type="spellStart"/>
-      <w:r>
-        <w:rPr>
-          <w:sz w:val="22"/>
-          <w:szCs w:val="22"/>
-          <w:lang w:eastAsia="it-IT"/>
-        </w:rPr>
-        <w:t>application</w:t>
-      </w:r>
-      <w:proofErr w:type="spellEnd"/>
-      <w:r>
-        <w:rPr>
-          <w:sz w:val="22"/>
-          <w:szCs w:val="22"/>
-          <w:lang w:eastAsia="it-IT"/>
-        </w:rPr>
-        <w:t xml:space="preserve"> server che può interagire con le NF del control panel.</w:t>
+        <w:t>AF funge da application server che può interagire con le NF del control panel.</w:t>
       </w:r>
     </w:p>
     <w:p>
@@ -22315,25 +22179,7 @@
           <w:szCs w:val="22"/>
           <w:lang w:eastAsia="it-IT"/>
         </w:rPr>
-        <w:t xml:space="preserve"> </w:t>
-      </w:r>
-      <w:proofErr w:type="spellStart"/>
-      <w:r>
-        <w:rPr>
-          <w:sz w:val="22"/>
-          <w:szCs w:val="22"/>
-          <w:lang w:eastAsia="it-IT"/>
-        </w:rPr>
-        <w:t>application</w:t>
-      </w:r>
-      <w:proofErr w:type="spellEnd"/>
-      <w:r>
-        <w:rPr>
-          <w:sz w:val="22"/>
-          <w:szCs w:val="22"/>
-          <w:lang w:eastAsia="it-IT"/>
-        </w:rPr>
-        <w:t xml:space="preserve"> che usa</w:t>
+        <w:t xml:space="preserve"> application che usa</w:t>
       </w:r>
       <w:r>
         <w:rPr>
@@ -22795,7 +22641,7 @@
         </w:rPr>
         <w:lastRenderedPageBreak/>
         <w:pict>
-          <v:shape id="_x0000_i1028" type="#_x0000_t75" style="width:281.2pt;height:222.1pt">
+          <v:shape id="_x0000_i1028" type="#_x0000_t75" style="width:281.45pt;height:222.55pt">
             <v:imagedata r:id="rId35" o:title="libro5G_2019_online"/>
           </v:shape>
         </w:pict>
@@ -23870,16 +23716,7 @@
           <w:szCs w:val="22"/>
           <w:lang w:eastAsia="it-IT"/>
         </w:rPr>
-        <w:t>.</w:t>
-      </w:r>
-      <w:r>
-        <w:rPr>
-          <w:rFonts w:eastAsia="Times New Roman"/>
-          <w:sz w:val="22"/>
-          <w:szCs w:val="22"/>
-          <w:lang w:eastAsia="it-IT"/>
-        </w:rPr>
-        <w:t xml:space="preserve"> </w:t>
+        <w:t xml:space="preserve">. </w:t>
       </w:r>
       <m:oMath>
         <m:sSup>
@@ -24636,25 +24473,7 @@
           <w:szCs w:val="22"/>
           <w:lang w:eastAsia="it-IT"/>
         </w:rPr>
-        <w:t xml:space="preserve">(2) </w:t>
-      </w:r>
-      <w:r>
-        <w:rPr>
-          <w:rFonts w:eastAsia="Times New Roman"/>
-          <w:sz w:val="22"/>
-          <w:szCs w:val="22"/>
-          <w:lang w:eastAsia="it-IT"/>
-        </w:rPr>
-        <w:t>e</w:t>
-      </w:r>
-      <w:r>
-        <w:rPr>
-          <w:rFonts w:eastAsia="Times New Roman"/>
-          <w:sz w:val="22"/>
-          <w:szCs w:val="22"/>
-          <w:lang w:eastAsia="it-IT"/>
-        </w:rPr>
-        <w:t xml:space="preserve"> </w:t>
+        <w:t xml:space="preserve">(2) e </w:t>
       </w:r>
       <m:oMath>
         <m:sSub>
@@ -25098,7 +24917,7 @@
         </w:rPr>
         <w:lastRenderedPageBreak/>
         <w:pict>
-          <v:shape id="_x0000_i1029" type="#_x0000_t75" style="width:158.95pt;height:118.85pt">
+          <v:shape id="_x0000_i1029" type="#_x0000_t75" style="width:158.95pt;height:118.75pt">
             <v:imagedata r:id="rId38" o:title="libro5G_2019_online"/>
           </v:shape>
         </w:pict>
@@ -25852,38 +25671,154 @@
         </w:rPr>
         <w:t>.</w:t>
       </w:r>
-      <w:bookmarkStart w:id="3" w:name="_GoBack"/>
-      <w:bookmarkEnd w:id="3"/>
-    </w:p>
-    <w:p>
-      <w:pPr>
-        <w:autoSpaceDE w:val="0"/>
-        <w:autoSpaceDN w:val="0"/>
-        <w:adjustRightInd w:val="0"/>
-        <w:spacing w:line="312" w:lineRule="auto"/>
-        <w:jc w:val="both"/>
-        <w:rPr>
-          <w:rFonts w:eastAsia="Times New Roman"/>
-          <w:sz w:val="22"/>
-          <w:szCs w:val="22"/>
-          <w:lang w:eastAsia="it-IT"/>
-        </w:rPr>
-      </w:pPr>
-    </w:p>
-    <w:p>
-      <w:pPr>
-        <w:autoSpaceDE w:val="0"/>
-        <w:autoSpaceDN w:val="0"/>
-        <w:adjustRightInd w:val="0"/>
-        <w:spacing w:line="312" w:lineRule="auto"/>
-        <w:jc w:val="both"/>
-        <w:rPr>
-          <w:rFonts w:eastAsia="Times New Roman"/>
-          <w:sz w:val="22"/>
-          <w:szCs w:val="22"/>
-          <w:lang w:eastAsia="it-IT"/>
-        </w:rPr>
-      </w:pPr>
+    </w:p>
+    <w:p>
+      <w:pPr>
+        <w:autoSpaceDE w:val="0"/>
+        <w:autoSpaceDN w:val="0"/>
+        <w:adjustRightInd w:val="0"/>
+        <w:spacing w:line="312" w:lineRule="auto"/>
+        <w:jc w:val="both"/>
+        <w:rPr>
+          <w:rFonts w:eastAsia="Times New Roman"/>
+          <w:sz w:val="22"/>
+          <w:szCs w:val="22"/>
+          <w:lang w:eastAsia="it-IT"/>
+        </w:rPr>
+      </w:pPr>
+    </w:p>
+    <w:p>
+      <w:pPr>
+        <w:autoSpaceDE w:val="0"/>
+        <w:autoSpaceDN w:val="0"/>
+        <w:adjustRightInd w:val="0"/>
+        <w:spacing w:line="312" w:lineRule="auto"/>
+        <w:jc w:val="both"/>
+        <w:rPr>
+          <w:rFonts w:eastAsia="Times New Roman"/>
+          <w:sz w:val="22"/>
+          <w:szCs w:val="22"/>
+          <w:lang w:eastAsia="it-IT"/>
+        </w:rPr>
+      </w:pPr>
+    </w:p>
+    <w:p>
+      <w:pPr>
+        <w:pStyle w:val="Titolo3"/>
+        <w:spacing w:line="312" w:lineRule="auto"/>
+        <w:rPr>
+          <w:rFonts w:ascii="Times New Roman" w:hAnsi="Times New Roman"/>
+          <w:b/>
+          <w:sz w:val="30"/>
+          <w:szCs w:val="30"/>
+        </w:rPr>
+      </w:pPr>
+      <w:r>
+        <w:rPr>
+          <w:rFonts w:ascii="Times New Roman" w:hAnsi="Times New Roman"/>
+          <w:b/>
+          <w:sz w:val="30"/>
+          <w:szCs w:val="30"/>
+        </w:rPr>
+        <w:t>1.3 Data Layer</w:t>
+      </w:r>
+    </w:p>
+    <w:p>
+      <w:pPr>
+        <w:rPr>
+          <w:lang w:eastAsia="it-IT"/>
+        </w:rPr>
+      </w:pPr>
+    </w:p>
+    <w:p>
+      <w:pPr>
+        <w:autoSpaceDE w:val="0"/>
+        <w:autoSpaceDN w:val="0"/>
+        <w:adjustRightInd w:val="0"/>
+        <w:spacing w:line="312" w:lineRule="auto"/>
+        <w:jc w:val="both"/>
+        <w:rPr>
+          <w:rFonts w:eastAsia="Times New Roman"/>
+          <w:sz w:val="22"/>
+          <w:szCs w:val="22"/>
+          <w:lang w:eastAsia="it-IT"/>
+        </w:rPr>
+      </w:pPr>
+    </w:p>
+    <w:p>
+      <w:pPr>
+        <w:autoSpaceDE w:val="0"/>
+        <w:autoSpaceDN w:val="0"/>
+        <w:adjustRightInd w:val="0"/>
+        <w:spacing w:line="312" w:lineRule="auto"/>
+        <w:jc w:val="both"/>
+        <w:rPr>
+          <w:rFonts w:eastAsia="Times New Roman"/>
+          <w:sz w:val="22"/>
+          <w:szCs w:val="22"/>
+          <w:lang w:eastAsia="it-IT"/>
+        </w:rPr>
+      </w:pPr>
+      <w:r>
+        <w:rPr>
+          <w:rFonts w:eastAsia="Times New Roman"/>
+          <w:sz w:val="22"/>
+          <w:szCs w:val="22"/>
+          <w:lang w:eastAsia="it-IT"/>
+        </w:rPr>
+        <w:t xml:space="preserve">In una città dotata sempre più di sensori e </w:t>
+      </w:r>
+      <w:r>
+        <w:rPr>
+          <w:rFonts w:eastAsia="Times New Roman"/>
+          <w:sz w:val="22"/>
+          <w:szCs w:val="22"/>
+          <w:lang w:eastAsia="it-IT"/>
+        </w:rPr>
+        <w:t>dispositivi connessi ad Internet sono necessarie delle tecnologie che permettano ai dati raccolti di essere conservati ed elaborati in maniera efficiente e veloce</w:t>
+      </w:r>
+      <w:r>
+        <w:rPr>
+          <w:rFonts w:eastAsia="Times New Roman"/>
+          <w:sz w:val="22"/>
+          <w:szCs w:val="22"/>
+          <w:lang w:eastAsia="it-IT"/>
+        </w:rPr>
+        <w:t xml:space="preserve">. </w:t>
+      </w:r>
+    </w:p>
+    <w:p>
+      <w:pPr>
+        <w:autoSpaceDE w:val="0"/>
+        <w:autoSpaceDN w:val="0"/>
+        <w:adjustRightInd w:val="0"/>
+        <w:spacing w:line="312" w:lineRule="auto"/>
+        <w:jc w:val="both"/>
+        <w:rPr>
+          <w:rFonts w:eastAsia="Times New Roman"/>
+          <w:sz w:val="22"/>
+          <w:szCs w:val="22"/>
+          <w:lang w:eastAsia="it-IT"/>
+        </w:rPr>
+      </w:pPr>
+      <w:r>
+        <w:rPr>
+          <w:rFonts w:eastAsia="Times New Roman"/>
+          <w:sz w:val="22"/>
+          <w:szCs w:val="22"/>
+          <w:lang w:eastAsia="it-IT"/>
+        </w:rPr>
+        <w:t xml:space="preserve">Per quanto riguarda la conservazione l’attenzione sarà rivolta al miglioramento </w:t>
+      </w:r>
+      <w:r>
+        <w:rPr>
+          <w:rFonts w:eastAsia="Times New Roman"/>
+          <w:sz w:val="22"/>
+          <w:szCs w:val="22"/>
+          <w:lang w:eastAsia="it-IT"/>
+        </w:rPr>
+        <w:t>strutturale dei</w:t>
+      </w:r>
       <w:r>
         <w:rPr>
           <w:rFonts w:eastAsia="Times New Roman"/>
@@ -25893,353 +25828,502 @@
         </w:rPr>
         <w:t xml:space="preserve"> </w:t>
       </w:r>
-    </w:p>
-    <w:p>
-      <w:pPr>
-        <w:autoSpaceDE w:val="0"/>
-        <w:autoSpaceDN w:val="0"/>
-        <w:adjustRightInd w:val="0"/>
-        <w:spacing w:line="312" w:lineRule="auto"/>
-        <w:jc w:val="both"/>
-        <w:rPr>
-          <w:rFonts w:eastAsia="Times New Roman"/>
-          <w:sz w:val="22"/>
-          <w:szCs w:val="22"/>
-          <w:lang w:eastAsia="it-IT"/>
-        </w:rPr>
-      </w:pPr>
-    </w:p>
-    <w:p>
-      <w:pPr>
-        <w:autoSpaceDE w:val="0"/>
-        <w:autoSpaceDN w:val="0"/>
-        <w:adjustRightInd w:val="0"/>
-        <w:spacing w:line="312" w:lineRule="auto"/>
-        <w:jc w:val="both"/>
-        <w:rPr>
-          <w:rFonts w:eastAsia="Times New Roman"/>
-          <w:sz w:val="22"/>
-          <w:szCs w:val="22"/>
-          <w:lang w:eastAsia="it-IT"/>
-        </w:rPr>
-      </w:pPr>
-    </w:p>
-    <w:p>
-      <w:pPr>
-        <w:autoSpaceDE w:val="0"/>
-        <w:autoSpaceDN w:val="0"/>
-        <w:adjustRightInd w:val="0"/>
-        <w:spacing w:line="312" w:lineRule="auto"/>
-        <w:jc w:val="both"/>
-        <w:rPr>
-          <w:rFonts w:eastAsia="Times New Roman"/>
-          <w:sz w:val="22"/>
-          <w:szCs w:val="22"/>
-          <w:lang w:eastAsia="it-IT"/>
-        </w:rPr>
-      </w:pPr>
-      <w:r>
-        <w:rPr>
-          <w:rFonts w:eastAsia="Times New Roman"/>
-          <w:sz w:val="22"/>
-          <w:szCs w:val="22"/>
-          <w:lang w:eastAsia="it-IT"/>
-        </w:rPr>
-        <w:t xml:space="preserve"> </w:t>
-      </w:r>
-    </w:p>
-    <w:p>
-      <w:pPr>
-        <w:autoSpaceDE w:val="0"/>
-        <w:autoSpaceDN w:val="0"/>
-        <w:adjustRightInd w:val="0"/>
-        <w:spacing w:line="312" w:lineRule="auto"/>
-        <w:jc w:val="both"/>
-        <w:rPr>
-          <w:rFonts w:eastAsia="Times New Roman"/>
-          <w:sz w:val="22"/>
-          <w:szCs w:val="22"/>
-          <w:lang w:eastAsia="it-IT"/>
-        </w:rPr>
-      </w:pPr>
-    </w:p>
-    <w:p>
-      <w:pPr>
-        <w:autoSpaceDE w:val="0"/>
-        <w:autoSpaceDN w:val="0"/>
-        <w:adjustRightInd w:val="0"/>
-        <w:spacing w:line="312" w:lineRule="auto"/>
-        <w:jc w:val="both"/>
-        <w:rPr>
-          <w:rFonts w:eastAsia="Times New Roman"/>
-          <w:sz w:val="22"/>
-          <w:szCs w:val="22"/>
-          <w:lang w:eastAsia="it-IT"/>
-        </w:rPr>
-      </w:pPr>
-    </w:p>
-    <w:p>
-      <w:pPr>
-        <w:autoSpaceDE w:val="0"/>
-        <w:autoSpaceDN w:val="0"/>
-        <w:adjustRightInd w:val="0"/>
-        <w:spacing w:line="312" w:lineRule="auto"/>
-        <w:jc w:val="both"/>
-        <w:rPr>
-          <w:rFonts w:eastAsia="Times New Roman"/>
-          <w:sz w:val="22"/>
-          <w:szCs w:val="22"/>
-          <w:lang w:eastAsia="it-IT"/>
-        </w:rPr>
-      </w:pPr>
-    </w:p>
-    <w:p>
-      <w:pPr>
-        <w:autoSpaceDE w:val="0"/>
-        <w:autoSpaceDN w:val="0"/>
-        <w:adjustRightInd w:val="0"/>
-        <w:spacing w:line="312" w:lineRule="auto"/>
-        <w:jc w:val="both"/>
-        <w:rPr>
-          <w:rFonts w:eastAsia="Times New Roman"/>
-          <w:sz w:val="22"/>
-          <w:szCs w:val="22"/>
-          <w:lang w:eastAsia="it-IT"/>
-        </w:rPr>
-      </w:pPr>
-    </w:p>
-    <w:p>
-      <w:pPr>
-        <w:autoSpaceDE w:val="0"/>
-        <w:autoSpaceDN w:val="0"/>
-        <w:adjustRightInd w:val="0"/>
-        <w:spacing w:line="312" w:lineRule="auto"/>
-        <w:jc w:val="both"/>
-        <w:rPr>
-          <w:rFonts w:eastAsia="Times New Roman"/>
-          <w:sz w:val="22"/>
-          <w:szCs w:val="22"/>
-          <w:lang w:eastAsia="it-IT"/>
-        </w:rPr>
-      </w:pPr>
-    </w:p>
-    <w:p>
-      <w:pPr>
-        <w:autoSpaceDE w:val="0"/>
-        <w:autoSpaceDN w:val="0"/>
-        <w:adjustRightInd w:val="0"/>
-        <w:spacing w:line="312" w:lineRule="auto"/>
-        <w:jc w:val="both"/>
-        <w:rPr>
-          <w:rFonts w:eastAsia="Times New Roman"/>
-          <w:sz w:val="22"/>
-          <w:szCs w:val="22"/>
-          <w:lang w:eastAsia="it-IT"/>
-        </w:rPr>
-      </w:pPr>
-    </w:p>
-    <w:p>
-      <w:pPr>
-        <w:autoSpaceDE w:val="0"/>
-        <w:autoSpaceDN w:val="0"/>
-        <w:adjustRightInd w:val="0"/>
-        <w:spacing w:line="312" w:lineRule="auto"/>
-        <w:jc w:val="both"/>
-        <w:rPr>
-          <w:rFonts w:eastAsia="Times New Roman"/>
-          <w:sz w:val="22"/>
-          <w:szCs w:val="22"/>
-          <w:lang w:eastAsia="it-IT"/>
-        </w:rPr>
-      </w:pPr>
-    </w:p>
-    <w:p>
-      <w:pPr>
-        <w:autoSpaceDE w:val="0"/>
-        <w:autoSpaceDN w:val="0"/>
-        <w:adjustRightInd w:val="0"/>
-        <w:spacing w:line="312" w:lineRule="auto"/>
-        <w:jc w:val="both"/>
-        <w:rPr>
-          <w:rFonts w:eastAsia="Times New Roman"/>
-          <w:sz w:val="22"/>
-          <w:szCs w:val="22"/>
-          <w:lang w:eastAsia="it-IT"/>
-        </w:rPr>
-      </w:pPr>
-    </w:p>
-    <w:p>
-      <w:pPr>
-        <w:autoSpaceDE w:val="0"/>
-        <w:autoSpaceDN w:val="0"/>
-        <w:adjustRightInd w:val="0"/>
-        <w:spacing w:line="312" w:lineRule="auto"/>
-        <w:jc w:val="both"/>
-        <w:rPr>
-          <w:rFonts w:eastAsia="Times New Roman"/>
-          <w:sz w:val="22"/>
-          <w:szCs w:val="22"/>
-          <w:lang w:eastAsia="it-IT"/>
-        </w:rPr>
-      </w:pPr>
-    </w:p>
-    <w:p>
-      <w:pPr>
-        <w:pStyle w:val="Titolo3"/>
-        <w:spacing w:line="312" w:lineRule="auto"/>
-        <w:rPr>
-          <w:rFonts w:ascii="Times New Roman" w:hAnsi="Times New Roman"/>
+      <w:proofErr w:type="spellStart"/>
+      <w:r>
+        <w:rPr>
+          <w:rFonts w:eastAsia="Times New Roman"/>
+          <w:sz w:val="22"/>
+          <w:szCs w:val="22"/>
+          <w:lang w:eastAsia="it-IT"/>
+        </w:rPr>
+        <w:t>datacenter</w:t>
+      </w:r>
+      <w:proofErr w:type="spellEnd"/>
+      <w:r>
+        <w:rPr>
+          <w:rFonts w:eastAsia="Times New Roman"/>
+          <w:sz w:val="22"/>
+          <w:szCs w:val="22"/>
+          <w:lang w:eastAsia="it-IT"/>
+        </w:rPr>
+        <w:t>, mentre per l’elaborazione</w:t>
+      </w:r>
+      <w:r>
+        <w:rPr>
+          <w:rFonts w:eastAsia="Times New Roman"/>
+          <w:sz w:val="22"/>
+          <w:szCs w:val="22"/>
+          <w:lang w:eastAsia="it-IT"/>
+        </w:rPr>
+        <w:t>,</w:t>
+      </w:r>
+      <w:r>
+        <w:rPr>
+          <w:rFonts w:eastAsia="Times New Roman"/>
+          <w:sz w:val="22"/>
+          <w:szCs w:val="22"/>
+          <w:lang w:eastAsia="it-IT"/>
+        </w:rPr>
+        <w:t xml:space="preserve"> un importante contributo sarà dato dall’</w:t>
+      </w:r>
+      <w:proofErr w:type="spellStart"/>
+      <w:r>
+        <w:rPr>
+          <w:rFonts w:eastAsia="Times New Roman"/>
+          <w:sz w:val="22"/>
+          <w:szCs w:val="22"/>
+          <w:lang w:eastAsia="it-IT"/>
+        </w:rPr>
+        <w:t>Edge</w:t>
+      </w:r>
+      <w:proofErr w:type="spellEnd"/>
+      <w:r>
+        <w:rPr>
+          <w:rFonts w:eastAsia="Times New Roman"/>
+          <w:sz w:val="22"/>
+          <w:szCs w:val="22"/>
+          <w:lang w:eastAsia="it-IT"/>
+        </w:rPr>
+        <w:t xml:space="preserve"> Computing e</w:t>
+      </w:r>
+      <w:r>
+        <w:rPr>
+          <w:rFonts w:eastAsia="Times New Roman"/>
+          <w:sz w:val="22"/>
+          <w:szCs w:val="22"/>
+          <w:lang w:eastAsia="it-IT"/>
+        </w:rPr>
+        <w:t xml:space="preserve"> da</w:t>
+      </w:r>
+      <w:r>
+        <w:rPr>
+          <w:rFonts w:eastAsia="Times New Roman"/>
+          <w:sz w:val="22"/>
+          <w:szCs w:val="22"/>
+          <w:lang w:eastAsia="it-IT"/>
+        </w:rPr>
+        <w:t xml:space="preserve"> tecnologie di </w:t>
+      </w:r>
+      <w:proofErr w:type="spellStart"/>
+      <w:r>
+        <w:rPr>
+          <w:rFonts w:eastAsia="Times New Roman"/>
+          <w:sz w:val="22"/>
+          <w:szCs w:val="22"/>
+          <w:lang w:eastAsia="it-IT"/>
+        </w:rPr>
+        <w:t>softwarizzazione</w:t>
+      </w:r>
+      <w:proofErr w:type="spellEnd"/>
+      <w:r>
+        <w:rPr>
+          <w:rFonts w:eastAsia="Times New Roman"/>
+          <w:sz w:val="22"/>
+          <w:szCs w:val="22"/>
+          <w:lang w:eastAsia="it-IT"/>
+        </w:rPr>
+        <w:t>.</w:t>
+      </w:r>
+    </w:p>
+    <w:p>
+      <w:pPr>
+        <w:autoSpaceDE w:val="0"/>
+        <w:autoSpaceDN w:val="0"/>
+        <w:adjustRightInd w:val="0"/>
+        <w:spacing w:line="312" w:lineRule="auto"/>
+        <w:jc w:val="both"/>
+        <w:rPr>
+          <w:rFonts w:eastAsia="Times New Roman"/>
+          <w:sz w:val="22"/>
+          <w:szCs w:val="22"/>
+          <w:lang w:eastAsia="it-IT"/>
+        </w:rPr>
+      </w:pPr>
+    </w:p>
+    <w:p>
+      <w:pPr>
+        <w:autoSpaceDE w:val="0"/>
+        <w:autoSpaceDN w:val="0"/>
+        <w:adjustRightInd w:val="0"/>
+        <w:spacing w:line="312" w:lineRule="auto"/>
+        <w:jc w:val="both"/>
+        <w:rPr>
+          <w:rFonts w:eastAsia="Times New Roman"/>
+          <w:sz w:val="22"/>
+          <w:szCs w:val="22"/>
+          <w:lang w:eastAsia="it-IT"/>
+        </w:rPr>
+      </w:pPr>
+    </w:p>
+    <w:p>
+      <w:pPr>
+        <w:autoSpaceDE w:val="0"/>
+        <w:autoSpaceDN w:val="0"/>
+        <w:adjustRightInd w:val="0"/>
+        <w:spacing w:line="312" w:lineRule="auto"/>
+        <w:jc w:val="both"/>
+        <w:rPr>
+          <w:rFonts w:eastAsia="Times New Roman"/>
+          <w:sz w:val="26"/>
+          <w:szCs w:val="26"/>
+          <w:lang w:eastAsia="it-IT"/>
+        </w:rPr>
+      </w:pPr>
+      <w:r>
+        <w:rPr>
+          <w:rFonts w:eastAsia="Times New Roman"/>
           <w:b/>
           <w:sz w:val="26"/>
           <w:szCs w:val="26"/>
-        </w:rPr>
-      </w:pPr>
-      <w:r>
-        <w:rPr>
-          <w:rFonts w:ascii="Times New Roman" w:hAnsi="Times New Roman"/>
+          <w:lang w:eastAsia="it-IT"/>
+        </w:rPr>
+        <w:t>1.</w:t>
+      </w:r>
+      <w:r>
+        <w:rPr>
+          <w:rFonts w:eastAsia="Times New Roman"/>
           <w:b/>
           <w:sz w:val="26"/>
           <w:szCs w:val="26"/>
-        </w:rPr>
-        <w:t xml:space="preserve">1.3 Data </w:t>
-      </w:r>
-      <w:proofErr w:type="spellStart"/>
-      <w:r>
-        <w:rPr>
-          <w:rFonts w:ascii="Times New Roman" w:hAnsi="Times New Roman"/>
+          <w:lang w:eastAsia="it-IT"/>
+        </w:rPr>
+        <w:t>3</w:t>
+      </w:r>
+      <w:r>
+        <w:rPr>
+          <w:rFonts w:eastAsia="Times New Roman"/>
           <w:b/>
           <w:sz w:val="26"/>
           <w:szCs w:val="26"/>
-        </w:rPr>
-        <w:t>Layer</w:t>
-      </w:r>
-      <w:proofErr w:type="spellEnd"/>
-    </w:p>
-    <w:p>
-      <w:pPr>
-        <w:rPr>
-          <w:lang w:eastAsia="it-IT"/>
-        </w:rPr>
-      </w:pPr>
-    </w:p>
-    <w:p>
-      <w:pPr>
-        <w:autoSpaceDE w:val="0"/>
-        <w:autoSpaceDN w:val="0"/>
-        <w:adjustRightInd w:val="0"/>
-        <w:spacing w:line="312" w:lineRule="auto"/>
-        <w:jc w:val="both"/>
-        <w:rPr>
-          <w:rFonts w:eastAsia="Times New Roman"/>
-          <w:sz w:val="22"/>
-          <w:szCs w:val="22"/>
-          <w:lang w:eastAsia="it-IT"/>
-        </w:rPr>
-      </w:pPr>
-      <w:r>
-        <w:rPr>
-          <w:rFonts w:eastAsia="Times New Roman"/>
-          <w:sz w:val="22"/>
-          <w:szCs w:val="22"/>
-          <w:lang w:eastAsia="it-IT"/>
-        </w:rPr>
-        <w:t xml:space="preserve">In una città dotata sempre più di sensori e hardware di nuova generazione si rende necessaria una grande potenza di elaborazione dati. E’ allora  indispensabile avere una buona infrastruttura, ricca di </w:t>
-      </w:r>
-      <w:proofErr w:type="spellStart"/>
-      <w:r>
-        <w:rPr>
-          <w:rFonts w:eastAsia="Times New Roman"/>
-          <w:sz w:val="22"/>
-          <w:szCs w:val="22"/>
-          <w:lang w:eastAsia="it-IT"/>
-        </w:rPr>
-        <w:t>datacenter</w:t>
-      </w:r>
-      <w:proofErr w:type="spellEnd"/>
-      <w:r>
-        <w:rPr>
-          <w:rFonts w:eastAsia="Times New Roman"/>
-          <w:sz w:val="22"/>
-          <w:szCs w:val="22"/>
-          <w:lang w:eastAsia="it-IT"/>
-        </w:rPr>
-        <w:t xml:space="preserve">, i quali permettono di raccogliere tutti i dati prodotti da gli elementi </w:t>
-      </w:r>
-      <w:proofErr w:type="spellStart"/>
-      <w:r>
-        <w:rPr>
-          <w:rFonts w:eastAsia="Times New Roman"/>
-          <w:sz w:val="22"/>
-          <w:szCs w:val="22"/>
-          <w:lang w:eastAsia="it-IT"/>
-        </w:rPr>
-        <w:t>smart</w:t>
-      </w:r>
-      <w:proofErr w:type="spellEnd"/>
-      <w:r>
-        <w:rPr>
-          <w:rFonts w:eastAsia="Times New Roman"/>
-          <w:sz w:val="22"/>
-          <w:szCs w:val="22"/>
-          <w:lang w:eastAsia="it-IT"/>
-        </w:rPr>
-        <w:t xml:space="preserve"> di una città, quali semafori, lampioni, parcheggi, centrali elettriche, di elaborarli velocemente e di consegnarli in tempo reale. Allora, pur restando parte fondamentale dell’infrastruttura i tradizionali </w:t>
-      </w:r>
-      <w:proofErr w:type="spellStart"/>
-      <w:r>
-        <w:rPr>
-          <w:rFonts w:eastAsia="Times New Roman"/>
-          <w:sz w:val="22"/>
-          <w:szCs w:val="22"/>
-          <w:lang w:eastAsia="it-IT"/>
-        </w:rPr>
-        <w:t>datacenter</w:t>
-      </w:r>
-      <w:proofErr w:type="spellEnd"/>
-      <w:r>
-        <w:rPr>
-          <w:rFonts w:eastAsia="Times New Roman"/>
-          <w:sz w:val="22"/>
-          <w:szCs w:val="22"/>
-          <w:lang w:eastAsia="it-IT"/>
-        </w:rPr>
-        <w:t xml:space="preserve"> centralizzati, quelli decentralizzati più piccoli e distribuiti su un’intera area urbana saranno un complemento essenziale per la potenza di elaborazione di una </w:t>
-      </w:r>
-      <w:proofErr w:type="spellStart"/>
-      <w:r>
-        <w:rPr>
-          <w:rFonts w:eastAsia="Times New Roman"/>
-          <w:sz w:val="22"/>
-          <w:szCs w:val="22"/>
-          <w:lang w:eastAsia="it-IT"/>
-        </w:rPr>
-        <w:t>smart</w:t>
-      </w:r>
-      <w:proofErr w:type="spellEnd"/>
-      <w:r>
-        <w:rPr>
-          <w:rFonts w:eastAsia="Times New Roman"/>
-          <w:sz w:val="22"/>
-          <w:szCs w:val="22"/>
-          <w:lang w:eastAsia="it-IT"/>
-        </w:rPr>
-        <w:t xml:space="preserve"> city.</w:t>
-      </w:r>
-    </w:p>
-    <w:p>
-      <w:pPr>
-        <w:autoSpaceDE w:val="0"/>
-        <w:autoSpaceDN w:val="0"/>
-        <w:adjustRightInd w:val="0"/>
-        <w:spacing w:line="312" w:lineRule="auto"/>
-        <w:jc w:val="both"/>
-        <w:rPr>
-          <w:rFonts w:eastAsia="Times New Roman"/>
-          <w:sz w:val="22"/>
-          <w:szCs w:val="22"/>
-          <w:lang w:eastAsia="it-IT"/>
-        </w:rPr>
-      </w:pPr>
+          <w:lang w:eastAsia="it-IT"/>
+        </w:rPr>
+        <w:t>.</w:t>
+      </w:r>
+      <w:r>
+        <w:rPr>
+          <w:rFonts w:eastAsia="Times New Roman"/>
+          <w:b/>
+          <w:sz w:val="26"/>
+          <w:szCs w:val="26"/>
+          <w:lang w:eastAsia="it-IT"/>
+        </w:rPr>
+        <w:t>1</w:t>
+      </w:r>
+      <w:r>
+        <w:rPr>
+          <w:rFonts w:eastAsia="Times New Roman"/>
+          <w:b/>
+          <w:sz w:val="26"/>
+          <w:szCs w:val="26"/>
+          <w:lang w:eastAsia="it-IT"/>
+        </w:rPr>
+        <w:t xml:space="preserve"> </w:t>
+      </w:r>
+      <w:r>
+        <w:rPr>
+          <w:rFonts w:eastAsia="Times New Roman"/>
+          <w:b/>
+          <w:sz w:val="26"/>
+          <w:szCs w:val="26"/>
+          <w:lang w:eastAsia="it-IT"/>
+        </w:rPr>
+        <w:t>Data Center</w:t>
+      </w:r>
+    </w:p>
+    <w:p>
+      <w:pPr>
+        <w:autoSpaceDE w:val="0"/>
+        <w:autoSpaceDN w:val="0"/>
+        <w:adjustRightInd w:val="0"/>
+        <w:spacing w:line="312" w:lineRule="auto"/>
+        <w:jc w:val="both"/>
+        <w:rPr>
+          <w:rFonts w:eastAsia="Times New Roman"/>
+          <w:sz w:val="22"/>
+          <w:szCs w:val="22"/>
+          <w:lang w:eastAsia="it-IT"/>
+        </w:rPr>
+      </w:pPr>
+    </w:p>
+    <w:p>
+      <w:pPr>
+        <w:autoSpaceDE w:val="0"/>
+        <w:autoSpaceDN w:val="0"/>
+        <w:adjustRightInd w:val="0"/>
+        <w:spacing w:line="312" w:lineRule="auto"/>
+        <w:jc w:val="both"/>
+        <w:rPr>
+          <w:rFonts w:eastAsia="Times New Roman"/>
+          <w:sz w:val="22"/>
+          <w:szCs w:val="22"/>
+          <w:lang w:eastAsia="it-IT"/>
+        </w:rPr>
+      </w:pPr>
+      <w:r>
+        <w:rPr>
+          <w:rFonts w:eastAsia="Times New Roman"/>
+          <w:sz w:val="22"/>
+          <w:szCs w:val="22"/>
+          <w:lang w:eastAsia="it-IT"/>
+        </w:rPr>
+        <w:t xml:space="preserve">Il Data </w:t>
+      </w:r>
+      <w:r>
+        <w:rPr>
+          <w:rFonts w:eastAsia="Times New Roman"/>
+          <w:sz w:val="22"/>
+          <w:szCs w:val="22"/>
+          <w:lang w:eastAsia="it-IT"/>
+        </w:rPr>
+        <w:t>C</w:t>
+      </w:r>
+      <w:r>
+        <w:rPr>
+          <w:rFonts w:eastAsia="Times New Roman"/>
+          <w:sz w:val="22"/>
+          <w:szCs w:val="22"/>
+          <w:lang w:eastAsia="it-IT"/>
+        </w:rPr>
+        <w:t xml:space="preserve">enter è l’integrazione di gestione dati e di computer network: include server, </w:t>
+      </w:r>
+      <w:proofErr w:type="spellStart"/>
+      <w:r>
+        <w:rPr>
+          <w:rFonts w:eastAsia="Times New Roman"/>
+          <w:sz w:val="22"/>
+          <w:szCs w:val="22"/>
+          <w:lang w:eastAsia="it-IT"/>
+        </w:rPr>
+        <w:t>memory</w:t>
+      </w:r>
+      <w:proofErr w:type="spellEnd"/>
+      <w:r>
+        <w:rPr>
+          <w:rFonts w:eastAsia="Times New Roman"/>
+          <w:sz w:val="22"/>
+          <w:szCs w:val="22"/>
+          <w:lang w:eastAsia="it-IT"/>
+        </w:rPr>
+        <w:t xml:space="preserve"> </w:t>
+      </w:r>
+      <w:proofErr w:type="spellStart"/>
+      <w:r>
+        <w:rPr>
+          <w:rFonts w:eastAsia="Times New Roman"/>
+          <w:sz w:val="22"/>
+          <w:szCs w:val="22"/>
+          <w:lang w:eastAsia="it-IT"/>
+        </w:rPr>
+        <w:t>device</w:t>
+      </w:r>
+      <w:proofErr w:type="spellEnd"/>
+      <w:r>
+        <w:rPr>
+          <w:rFonts w:eastAsia="Times New Roman"/>
+          <w:sz w:val="22"/>
+          <w:szCs w:val="22"/>
+          <w:lang w:eastAsia="it-IT"/>
+        </w:rPr>
+        <w:t>, computer room, database</w:t>
+      </w:r>
+      <w:r>
+        <w:rPr>
+          <w:rFonts w:eastAsia="Times New Roman"/>
+          <w:sz w:val="22"/>
+          <w:szCs w:val="22"/>
+          <w:lang w:eastAsia="it-IT"/>
+        </w:rPr>
+        <w:t xml:space="preserve"> e un ambiente dati per la realizzazione e condivisione dei dati.</w:t>
+      </w:r>
+    </w:p>
+    <w:p>
+      <w:pPr>
+        <w:autoSpaceDE w:val="0"/>
+        <w:autoSpaceDN w:val="0"/>
+        <w:adjustRightInd w:val="0"/>
+        <w:spacing w:line="312" w:lineRule="auto"/>
+        <w:jc w:val="both"/>
+        <w:rPr>
+          <w:rFonts w:eastAsia="Times New Roman"/>
+          <w:sz w:val="22"/>
+          <w:szCs w:val="22"/>
+          <w:lang w:eastAsia="it-IT"/>
+        </w:rPr>
+      </w:pPr>
+      <w:r>
+        <w:rPr>
+          <w:rFonts w:eastAsia="Times New Roman"/>
+          <w:sz w:val="22"/>
+          <w:szCs w:val="22"/>
+          <w:lang w:eastAsia="it-IT"/>
+        </w:rPr>
+        <w:t>Un</w:t>
+      </w:r>
+      <w:r>
+        <w:rPr>
+          <w:rFonts w:eastAsia="Times New Roman"/>
+          <w:sz w:val="22"/>
+          <w:szCs w:val="22"/>
+          <w:lang w:eastAsia="it-IT"/>
+        </w:rPr>
+        <w:t xml:space="preserve"> Data Center di una Smart City</w:t>
+      </w:r>
+      <w:r>
+        <w:rPr>
+          <w:rFonts w:eastAsia="Times New Roman"/>
+          <w:sz w:val="22"/>
+          <w:szCs w:val="22"/>
+          <w:lang w:eastAsia="it-IT"/>
+        </w:rPr>
+        <w:t>, rispetto ad uno aziendale avrà maggior</w:t>
+      </w:r>
+      <w:r>
+        <w:rPr>
+          <w:rFonts w:eastAsia="Times New Roman"/>
+          <w:sz w:val="22"/>
+          <w:szCs w:val="22"/>
+          <w:lang w:eastAsia="it-IT"/>
+        </w:rPr>
+        <w:t xml:space="preserve"> data </w:t>
+      </w:r>
+      <w:proofErr w:type="spellStart"/>
+      <w:r>
+        <w:rPr>
+          <w:rFonts w:eastAsia="Times New Roman"/>
+          <w:sz w:val="22"/>
+          <w:szCs w:val="22"/>
+          <w:lang w:eastAsia="it-IT"/>
+        </w:rPr>
+        <w:t>size</w:t>
+      </w:r>
+      <w:proofErr w:type="spellEnd"/>
+      <w:r>
+        <w:rPr>
+          <w:rFonts w:eastAsia="Times New Roman"/>
+          <w:sz w:val="22"/>
+          <w:szCs w:val="22"/>
+          <w:lang w:eastAsia="it-IT"/>
+        </w:rPr>
+        <w:t xml:space="preserve">, </w:t>
+      </w:r>
+      <w:proofErr w:type="spellStart"/>
+      <w:r>
+        <w:rPr>
+          <w:rFonts w:eastAsia="Times New Roman"/>
+          <w:sz w:val="22"/>
+          <w:szCs w:val="22"/>
+          <w:lang w:eastAsia="it-IT"/>
+        </w:rPr>
+        <w:t>integration</w:t>
+      </w:r>
+      <w:proofErr w:type="spellEnd"/>
+      <w:r>
+        <w:rPr>
+          <w:rFonts w:eastAsia="Times New Roman"/>
+          <w:sz w:val="22"/>
+          <w:szCs w:val="22"/>
+          <w:lang w:eastAsia="it-IT"/>
+        </w:rPr>
+        <w:t xml:space="preserve"> </w:t>
+      </w:r>
+      <w:proofErr w:type="spellStart"/>
+      <w:r>
+        <w:rPr>
+          <w:rFonts w:eastAsia="Times New Roman"/>
+          <w:sz w:val="22"/>
+          <w:szCs w:val="22"/>
+          <w:lang w:eastAsia="it-IT"/>
+        </w:rPr>
+        <w:t>range</w:t>
+      </w:r>
+      <w:proofErr w:type="spellEnd"/>
+      <w:r>
+        <w:rPr>
+          <w:rFonts w:eastAsia="Times New Roman"/>
+          <w:sz w:val="22"/>
+          <w:szCs w:val="22"/>
+          <w:lang w:eastAsia="it-IT"/>
+        </w:rPr>
+        <w:t>, e application area.</w:t>
+      </w:r>
+    </w:p>
+    <w:p>
+      <w:pPr>
+        <w:autoSpaceDE w:val="0"/>
+        <w:autoSpaceDN w:val="0"/>
+        <w:adjustRightInd w:val="0"/>
+        <w:spacing w:line="312" w:lineRule="auto"/>
+        <w:jc w:val="both"/>
+        <w:rPr>
+          <w:rFonts w:eastAsia="Times New Roman"/>
+          <w:sz w:val="22"/>
+          <w:szCs w:val="22"/>
+          <w:lang w:eastAsia="it-IT"/>
+        </w:rPr>
+      </w:pPr>
+      <w:r>
+        <w:rPr>
+          <w:rFonts w:eastAsia="Times New Roman"/>
+          <w:sz w:val="22"/>
+          <w:szCs w:val="22"/>
+          <w:lang w:eastAsia="it-IT"/>
+        </w:rPr>
+        <w:t xml:space="preserve">Il data </w:t>
+      </w:r>
+      <w:proofErr w:type="spellStart"/>
+      <w:r>
+        <w:rPr>
+          <w:rFonts w:eastAsia="Times New Roman"/>
+          <w:sz w:val="22"/>
+          <w:szCs w:val="22"/>
+          <w:lang w:eastAsia="it-IT"/>
+        </w:rPr>
+        <w:t>size</w:t>
+      </w:r>
+      <w:proofErr w:type="spellEnd"/>
+      <w:r>
+        <w:rPr>
+          <w:rFonts w:eastAsia="Times New Roman"/>
+          <w:sz w:val="22"/>
+          <w:szCs w:val="22"/>
+          <w:lang w:eastAsia="it-IT"/>
+        </w:rPr>
+        <w:t xml:space="preserve"> di un Data Center di una Smart City sarà sicuramente maggiore poiché per</w:t>
+      </w:r>
+      <w:r>
+        <w:rPr>
+          <w:rFonts w:eastAsia="Times New Roman"/>
+          <w:sz w:val="22"/>
+          <w:szCs w:val="22"/>
+          <w:lang w:eastAsia="it-IT"/>
+        </w:rPr>
+        <w:t xml:space="preserve"> ogni aspetto della vita quotidiana</w:t>
+      </w:r>
+      <w:r>
+        <w:rPr>
+          <w:rFonts w:eastAsia="Times New Roman"/>
+          <w:sz w:val="22"/>
+          <w:szCs w:val="22"/>
+          <w:lang w:eastAsia="it-IT"/>
+        </w:rPr>
+        <w:t xml:space="preserve"> vengono raccolti dei dati. </w:t>
+      </w:r>
+    </w:p>
+    <w:p>
+      <w:pPr>
+        <w:autoSpaceDE w:val="0"/>
+        <w:autoSpaceDN w:val="0"/>
+        <w:adjustRightInd w:val="0"/>
+        <w:spacing w:line="312" w:lineRule="auto"/>
+        <w:jc w:val="both"/>
+        <w:rPr>
+          <w:rFonts w:eastAsia="Times New Roman"/>
+          <w:sz w:val="22"/>
+          <w:szCs w:val="22"/>
+          <w:lang w:eastAsia="it-IT"/>
+        </w:rPr>
+      </w:pPr>
+      <w:proofErr w:type="spellStart"/>
       <w:r>
         <w:rPr>
           <w:rFonts w:eastAsia="Times New Roman"/>
@@ -26248,142 +26332,560 @@
           <w:lang w:eastAsia="it-IT"/>
         </w:rPr>
         <w:lastRenderedPageBreak/>
-        <w:t>In particolare, le città più piccole beneficeranno in genere di più data center periferici per consentire alle aziende di raggiungere meglio gli utenti attraverso una latenza minima.</w:t>
-      </w:r>
-    </w:p>
-    <w:p>
-      <w:pPr>
-        <w:autoSpaceDE w:val="0"/>
-        <w:autoSpaceDN w:val="0"/>
-        <w:adjustRightInd w:val="0"/>
-        <w:spacing w:line="312" w:lineRule="auto"/>
-        <w:jc w:val="both"/>
-        <w:rPr>
-          <w:color w:val="222222"/>
-          <w:sz w:val="21"/>
-          <w:szCs w:val="21"/>
-          <w:shd w:val="clear" w:color="auto" w:fill="FFFFFF"/>
-        </w:rPr>
-      </w:pPr>
-      <w:r>
-        <w:rPr>
-          <w:rFonts w:eastAsia="Times New Roman"/>
-          <w:sz w:val="22"/>
-          <w:szCs w:val="22"/>
-          <w:lang w:eastAsia="it-IT"/>
-        </w:rPr>
-        <w:t>Per evitare il collasso dell’infrastruttura dovuto alla grandissima mole di dati che richiedono una successiva elaborazione,</w:t>
-      </w:r>
-      <w:r>
-        <w:rPr>
-          <w:rFonts w:eastAsia="Times New Roman"/>
-          <w:sz w:val="22"/>
-          <w:szCs w:val="22"/>
-          <w:lang w:eastAsia="it-IT"/>
-        </w:rPr>
-        <w:t xml:space="preserve">  </w:t>
-      </w:r>
-      <w:r>
-        <w:rPr>
-          <w:rFonts w:eastAsia="Times New Roman"/>
-          <w:sz w:val="22"/>
-          <w:szCs w:val="22"/>
-          <w:lang w:eastAsia="it-IT"/>
-        </w:rPr>
-        <w:t>l’</w:t>
-      </w:r>
-      <w:proofErr w:type="spellStart"/>
-      <w:r>
-        <w:rPr>
-          <w:rFonts w:eastAsia="Times New Roman"/>
-          <w:sz w:val="22"/>
-          <w:szCs w:val="22"/>
-          <w:lang w:eastAsia="it-IT"/>
-        </w:rPr>
-        <w:t>Edge</w:t>
-      </w:r>
-      <w:proofErr w:type="spellEnd"/>
-      <w:r>
-        <w:rPr>
-          <w:rFonts w:eastAsia="Times New Roman"/>
-          <w:sz w:val="22"/>
-          <w:szCs w:val="22"/>
-          <w:lang w:eastAsia="it-IT"/>
-        </w:rPr>
-        <w:t xml:space="preserve"> Computing sarà sicuramente una soluzione da considerare. Con tale termine, infatti, ci si riferisce all’elaborazione delle informazioni ai margini della rete, cioè dove i dati vengono prodotti. I benefici principali derivanti dall'utilizzo di queste tecnologie sono la riduzione della </w:t>
-      </w:r>
-      <w:hyperlink r:id="rId40" w:tooltip="Latenza" w:history="1">
-        <w:r>
-          <w:rPr>
-            <w:rFonts w:eastAsia="Times New Roman"/>
-            <w:sz w:val="22"/>
-            <w:szCs w:val="22"/>
-            <w:lang w:eastAsia="it-IT"/>
-          </w:rPr>
-          <w:t>latenza</w:t>
-        </w:r>
-      </w:hyperlink>
-      <w:r>
-        <w:rPr>
-          <w:rFonts w:eastAsia="Times New Roman"/>
-          <w:sz w:val="22"/>
-          <w:szCs w:val="22"/>
-          <w:lang w:eastAsia="it-IT"/>
-        </w:rPr>
-        <w:t> di elaborazione, che permette risposte in tempo reale, e il risparmio di </w:t>
-      </w:r>
-      <w:hyperlink r:id="rId41" w:tooltip="Banda (informatica)" w:history="1">
-        <w:r>
-          <w:rPr>
-            <w:rFonts w:eastAsia="Times New Roman"/>
-            <w:sz w:val="22"/>
-            <w:szCs w:val="22"/>
-            <w:lang w:eastAsia="it-IT"/>
-          </w:rPr>
-          <w:t>banda</w:t>
-        </w:r>
-      </w:hyperlink>
-      <w:r>
-        <w:rPr>
-          <w:rFonts w:eastAsia="Times New Roman"/>
-          <w:sz w:val="22"/>
-          <w:szCs w:val="22"/>
-          <w:lang w:eastAsia="it-IT"/>
-        </w:rPr>
-        <w:t xml:space="preserve"> poiché verranno inviate al </w:t>
-      </w:r>
-      <w:hyperlink r:id="rId42" w:tooltip="Data center" w:history="1">
-        <w:r>
-          <w:rPr>
-            <w:rFonts w:eastAsia="Times New Roman"/>
-            <w:sz w:val="22"/>
-            <w:szCs w:val="22"/>
-            <w:lang w:eastAsia="it-IT"/>
-          </w:rPr>
-          <w:t>data center</w:t>
-        </w:r>
-      </w:hyperlink>
-      <w:r>
-        <w:rPr>
-          <w:rFonts w:eastAsia="Times New Roman"/>
-          <w:sz w:val="22"/>
-          <w:szCs w:val="22"/>
-          <w:lang w:eastAsia="it-IT"/>
-        </w:rPr>
-        <w:t> informazioni già elaborate</w:t>
-      </w:r>
-      <w:r>
-        <w:rPr>
-          <w:color w:val="222222"/>
-          <w:sz w:val="21"/>
-          <w:szCs w:val="21"/>
-          <w:shd w:val="clear" w:color="auto" w:fill="FFFFFF"/>
+        <w:t>L’integration</w:t>
+      </w:r>
+      <w:proofErr w:type="spellEnd"/>
+      <w:r>
+        <w:rPr>
+          <w:rFonts w:eastAsia="Times New Roman"/>
+          <w:sz w:val="22"/>
+          <w:szCs w:val="22"/>
+          <w:lang w:eastAsia="it-IT"/>
+        </w:rPr>
+        <w:t xml:space="preserve"> </w:t>
+      </w:r>
+      <w:proofErr w:type="spellStart"/>
+      <w:r>
+        <w:rPr>
+          <w:rFonts w:eastAsia="Times New Roman"/>
+          <w:sz w:val="22"/>
+          <w:szCs w:val="22"/>
+          <w:lang w:eastAsia="it-IT"/>
+        </w:rPr>
+        <w:t>range</w:t>
+      </w:r>
+      <w:proofErr w:type="spellEnd"/>
+      <w:r>
+        <w:rPr>
+          <w:rFonts w:eastAsia="Times New Roman"/>
+          <w:sz w:val="22"/>
+          <w:szCs w:val="22"/>
+          <w:lang w:eastAsia="it-IT"/>
+        </w:rPr>
+        <w:t xml:space="preserve"> è più elevato poiché un Data Center di una Smart City deve integrare</w:t>
+      </w:r>
+      <w:r>
+        <w:rPr>
+          <w:rFonts w:eastAsia="Times New Roman"/>
+          <w:sz w:val="22"/>
+          <w:szCs w:val="22"/>
+          <w:lang w:eastAsia="it-IT"/>
+        </w:rPr>
+        <w:t xml:space="preserve"> non solo i dat</w:t>
+      </w:r>
+      <w:r>
+        <w:rPr>
+          <w:rFonts w:eastAsia="Times New Roman"/>
+          <w:sz w:val="22"/>
+          <w:szCs w:val="22"/>
+          <w:lang w:eastAsia="it-IT"/>
+        </w:rPr>
+        <w:t>i</w:t>
+      </w:r>
+      <w:r>
+        <w:rPr>
+          <w:rFonts w:eastAsia="Times New Roman"/>
+          <w:sz w:val="22"/>
+          <w:szCs w:val="22"/>
+          <w:lang w:eastAsia="it-IT"/>
+        </w:rPr>
+        <w:t xml:space="preserve"> relativi al Data Center remoto ma anche  quelli relativi ai</w:t>
+      </w:r>
+      <w:r>
+        <w:rPr>
+          <w:rFonts w:eastAsia="Times New Roman"/>
+          <w:sz w:val="22"/>
+          <w:szCs w:val="22"/>
+          <w:lang w:eastAsia="it-IT"/>
+        </w:rPr>
+        <w:t xml:space="preserve"> numerosi applicativi </w:t>
+      </w:r>
+      <w:r>
+        <w:rPr>
+          <w:rFonts w:eastAsia="Times New Roman"/>
+          <w:sz w:val="22"/>
+          <w:szCs w:val="22"/>
+          <w:lang w:eastAsia="it-IT"/>
+        </w:rPr>
+        <w:t xml:space="preserve">riguardanti ad esempio la </w:t>
+      </w:r>
+      <w:r>
+        <w:rPr>
+          <w:rFonts w:eastAsia="Times New Roman"/>
+          <w:sz w:val="22"/>
+          <w:szCs w:val="22"/>
+          <w:lang w:eastAsia="it-IT"/>
+        </w:rPr>
+        <w:t xml:space="preserve">gestione del traffico, </w:t>
+      </w:r>
+      <w:r>
+        <w:rPr>
+          <w:rFonts w:eastAsia="Times New Roman"/>
+          <w:sz w:val="22"/>
+          <w:szCs w:val="22"/>
+          <w:lang w:eastAsia="it-IT"/>
+        </w:rPr>
+        <w:t xml:space="preserve"> della </w:t>
+      </w:r>
+      <w:r>
+        <w:rPr>
+          <w:rFonts w:eastAsia="Times New Roman"/>
+          <w:sz w:val="22"/>
+          <w:szCs w:val="22"/>
+          <w:lang w:eastAsia="it-IT"/>
+        </w:rPr>
+        <w:t>sicurezza,</w:t>
+      </w:r>
+      <w:r>
+        <w:rPr>
+          <w:rFonts w:eastAsia="Times New Roman"/>
+          <w:sz w:val="22"/>
+          <w:szCs w:val="22"/>
+          <w:lang w:eastAsia="it-IT"/>
+        </w:rPr>
+        <w:t xml:space="preserve"> della sanità. </w:t>
+      </w:r>
+    </w:p>
+    <w:p>
+      <w:pPr>
+        <w:autoSpaceDE w:val="0"/>
+        <w:autoSpaceDN w:val="0"/>
+        <w:adjustRightInd w:val="0"/>
+        <w:spacing w:line="312" w:lineRule="auto"/>
+        <w:jc w:val="both"/>
+        <w:rPr>
+          <w:rFonts w:eastAsia="Times New Roman"/>
+          <w:sz w:val="22"/>
+          <w:szCs w:val="22"/>
+          <w:lang w:eastAsia="it-IT"/>
+        </w:rPr>
+      </w:pPr>
+      <w:proofErr w:type="spellStart"/>
+      <w:r>
+        <w:rPr>
+          <w:rFonts w:eastAsia="Times New Roman"/>
+          <w:sz w:val="22"/>
+          <w:szCs w:val="22"/>
+          <w:lang w:eastAsia="it-IT"/>
+        </w:rPr>
+        <w:t>L’application</w:t>
+      </w:r>
+      <w:proofErr w:type="spellEnd"/>
+      <w:r>
+        <w:rPr>
+          <w:rFonts w:eastAsia="Times New Roman"/>
+          <w:sz w:val="22"/>
+          <w:szCs w:val="22"/>
+          <w:lang w:eastAsia="it-IT"/>
+        </w:rPr>
+        <w:t xml:space="preserve"> area sarà maggiore poiché i servizi dati vengono forniti non solo per un determinato sistema applicativo, ma per più domini, più settori e più applicazioni al fine di implementare ad esempio analisi decisionali.</w:t>
+      </w:r>
+    </w:p>
+    <w:p>
+      <w:pPr>
+        <w:autoSpaceDE w:val="0"/>
+        <w:autoSpaceDN w:val="0"/>
+        <w:adjustRightInd w:val="0"/>
+        <w:spacing w:line="312" w:lineRule="auto"/>
+        <w:jc w:val="both"/>
+        <w:rPr>
+          <w:rFonts w:eastAsia="Times New Roman"/>
+          <w:sz w:val="22"/>
+          <w:szCs w:val="22"/>
+          <w:lang w:eastAsia="it-IT"/>
+        </w:rPr>
+      </w:pPr>
+    </w:p>
+    <w:p>
+      <w:pPr>
+        <w:autoSpaceDE w:val="0"/>
+        <w:autoSpaceDN w:val="0"/>
+        <w:adjustRightInd w:val="0"/>
+        <w:spacing w:line="312" w:lineRule="auto"/>
+        <w:jc w:val="both"/>
+        <w:rPr>
+          <w:b/>
+        </w:rPr>
+      </w:pPr>
+      <w:r>
+        <w:rPr>
+          <w:b/>
+        </w:rPr>
+        <w:t>Architettura</w:t>
+      </w:r>
+    </w:p>
+    <w:p>
+      <w:pPr>
+        <w:autoSpaceDE w:val="0"/>
+        <w:autoSpaceDN w:val="0"/>
+        <w:adjustRightInd w:val="0"/>
+        <w:spacing w:line="312" w:lineRule="auto"/>
+        <w:jc w:val="both"/>
+        <w:rPr>
+          <w:rFonts w:eastAsia="Times New Roman"/>
+          <w:sz w:val="22"/>
+          <w:szCs w:val="22"/>
+          <w:lang w:eastAsia="it-IT"/>
+        </w:rPr>
+      </w:pPr>
+    </w:p>
+    <w:p>
+      <w:pPr>
+        <w:autoSpaceDE w:val="0"/>
+        <w:autoSpaceDN w:val="0"/>
+        <w:adjustRightInd w:val="0"/>
+        <w:spacing w:line="312" w:lineRule="auto"/>
+        <w:jc w:val="both"/>
+        <w:rPr>
+          <w:rFonts w:eastAsia="Times New Roman"/>
+          <w:sz w:val="22"/>
+          <w:szCs w:val="22"/>
+          <w:lang w:eastAsia="it-IT"/>
+        </w:rPr>
+      </w:pPr>
+      <w:r>
+        <w:rPr>
+          <w:rFonts w:eastAsia="Times New Roman"/>
+          <w:sz w:val="22"/>
+          <w:szCs w:val="22"/>
+          <w:lang w:eastAsia="it-IT"/>
+        </w:rPr>
+        <w:t xml:space="preserve">L’architettura di un </w:t>
+      </w:r>
+      <w:r>
+        <w:rPr>
+          <w:rFonts w:eastAsia="Times New Roman"/>
+          <w:sz w:val="22"/>
+          <w:szCs w:val="22"/>
+          <w:lang w:eastAsia="it-IT"/>
+        </w:rPr>
+        <w:t xml:space="preserve">Data Center per una Smart city viene </w:t>
+      </w:r>
+      <w:r>
+        <w:rPr>
+          <w:rFonts w:eastAsia="Times New Roman"/>
+          <w:sz w:val="22"/>
+          <w:szCs w:val="22"/>
+          <w:lang w:eastAsia="it-IT"/>
+        </w:rPr>
+        <w:t xml:space="preserve">divisa in livelli: </w:t>
+      </w:r>
+    </w:p>
+    <w:p>
+      <w:pPr>
+        <w:pStyle w:val="Paragrafoelenco"/>
+        <w:numPr>
+          <w:ilvl w:val="0"/>
+          <w:numId w:val="31"/>
+        </w:numPr>
+        <w:autoSpaceDE w:val="0"/>
+        <w:autoSpaceDN w:val="0"/>
+        <w:adjustRightInd w:val="0"/>
+        <w:spacing w:line="312" w:lineRule="auto"/>
+        <w:jc w:val="both"/>
+        <w:rPr>
+          <w:rFonts w:eastAsia="Times New Roman"/>
+          <w:sz w:val="22"/>
+          <w:szCs w:val="22"/>
+          <w:lang w:eastAsia="it-IT"/>
+        </w:rPr>
+      </w:pPr>
+      <w:r>
+        <w:rPr>
+          <w:rFonts w:eastAsia="Times New Roman"/>
+          <w:sz w:val="22"/>
+          <w:szCs w:val="22"/>
+          <w:lang w:eastAsia="it-IT"/>
+        </w:rPr>
+        <w:t>S</w:t>
+      </w:r>
+      <w:r>
+        <w:rPr>
+          <w:rFonts w:eastAsia="Times New Roman"/>
+          <w:sz w:val="22"/>
+          <w:szCs w:val="22"/>
+          <w:lang w:eastAsia="it-IT"/>
+        </w:rPr>
+        <w:t>ource data layer</w:t>
+      </w:r>
+      <w:r>
+        <w:rPr>
+          <w:rFonts w:eastAsia="Times New Roman"/>
+          <w:sz w:val="22"/>
+          <w:szCs w:val="22"/>
+          <w:lang w:eastAsia="it-IT"/>
+        </w:rPr>
+        <w:t xml:space="preserve">: </w:t>
+      </w:r>
+      <w:r>
+        <w:rPr>
+          <w:rFonts w:eastAsia="Times New Roman"/>
+          <w:sz w:val="22"/>
+          <w:szCs w:val="22"/>
+          <w:lang w:eastAsia="it-IT"/>
+        </w:rPr>
+        <w:t>raccoglie i dati non ancora processati</w:t>
+      </w:r>
+      <w:r>
+        <w:rPr>
+          <w:rFonts w:eastAsia="Times New Roman"/>
+          <w:sz w:val="22"/>
+          <w:szCs w:val="22"/>
+          <w:lang w:eastAsia="it-IT"/>
         </w:rPr>
         <w:t>.</w:t>
       </w:r>
     </w:p>
     <w:p>
       <w:pPr>
+        <w:pStyle w:val="Paragrafoelenco"/>
+        <w:numPr>
+          <w:ilvl w:val="0"/>
+          <w:numId w:val="31"/>
+        </w:numPr>
+        <w:autoSpaceDE w:val="0"/>
+        <w:autoSpaceDN w:val="0"/>
+        <w:adjustRightInd w:val="0"/>
+        <w:spacing w:line="312" w:lineRule="auto"/>
+        <w:jc w:val="both"/>
+        <w:rPr>
+          <w:rFonts w:eastAsia="Times New Roman"/>
+          <w:sz w:val="22"/>
+          <w:szCs w:val="22"/>
+          <w:lang w:eastAsia="it-IT"/>
+        </w:rPr>
+      </w:pPr>
+      <w:r>
+        <w:rPr>
+          <w:rFonts w:eastAsia="Times New Roman"/>
+          <w:sz w:val="22"/>
+          <w:szCs w:val="22"/>
+          <w:lang w:eastAsia="it-IT"/>
+        </w:rPr>
+        <w:t>D</w:t>
+      </w:r>
+      <w:r>
+        <w:rPr>
+          <w:rFonts w:eastAsia="Times New Roman"/>
+          <w:sz w:val="22"/>
+          <w:szCs w:val="22"/>
+          <w:lang w:eastAsia="it-IT"/>
+        </w:rPr>
+        <w:t>ata collection layer</w:t>
+      </w:r>
+      <w:r>
+        <w:rPr>
+          <w:rFonts w:eastAsia="Times New Roman"/>
+          <w:sz w:val="22"/>
+          <w:szCs w:val="22"/>
+          <w:lang w:eastAsia="it-IT"/>
+        </w:rPr>
+        <w:t xml:space="preserve">: </w:t>
+      </w:r>
+      <w:r>
+        <w:rPr>
+          <w:rFonts w:eastAsia="Times New Roman"/>
+          <w:sz w:val="22"/>
+          <w:szCs w:val="22"/>
+          <w:lang w:eastAsia="it-IT"/>
+        </w:rPr>
+        <w:t xml:space="preserve">ripulisce e separa </w:t>
+      </w:r>
+      <w:r>
+        <w:rPr>
+          <w:rFonts w:eastAsia="Times New Roman"/>
+          <w:sz w:val="22"/>
+          <w:szCs w:val="22"/>
+          <w:lang w:eastAsia="it-IT"/>
+        </w:rPr>
+        <w:t>i dati originali tramite un’interfaccia</w:t>
+      </w:r>
+      <w:r>
+        <w:rPr>
+          <w:rFonts w:eastAsia="Times New Roman"/>
+          <w:sz w:val="22"/>
+          <w:szCs w:val="22"/>
+          <w:lang w:eastAsia="it-IT"/>
+        </w:rPr>
+        <w:t xml:space="preserve"> dati.</w:t>
+      </w:r>
+    </w:p>
+    <w:p>
+      <w:pPr>
+        <w:pStyle w:val="Paragrafoelenco"/>
+        <w:numPr>
+          <w:ilvl w:val="0"/>
+          <w:numId w:val="31"/>
+        </w:numPr>
+        <w:autoSpaceDE w:val="0"/>
+        <w:autoSpaceDN w:val="0"/>
+        <w:adjustRightInd w:val="0"/>
+        <w:spacing w:line="312" w:lineRule="auto"/>
+        <w:jc w:val="both"/>
+        <w:rPr>
+          <w:rFonts w:eastAsia="Times New Roman"/>
+          <w:sz w:val="22"/>
+          <w:szCs w:val="22"/>
+          <w:lang w:eastAsia="it-IT"/>
+        </w:rPr>
+      </w:pPr>
+      <w:r>
+        <w:rPr>
+          <w:rFonts w:eastAsia="Times New Roman"/>
+          <w:sz w:val="22"/>
+          <w:szCs w:val="22"/>
+          <w:lang w:eastAsia="it-IT"/>
+        </w:rPr>
+        <w:t>D</w:t>
+      </w:r>
+      <w:r>
+        <w:rPr>
+          <w:rFonts w:eastAsia="Times New Roman"/>
+          <w:sz w:val="22"/>
+          <w:szCs w:val="22"/>
+          <w:lang w:eastAsia="it-IT"/>
+        </w:rPr>
+        <w:t>ata storage layer</w:t>
+      </w:r>
+      <w:r>
+        <w:rPr>
+          <w:rFonts w:eastAsia="Times New Roman"/>
+          <w:sz w:val="22"/>
+          <w:szCs w:val="22"/>
+          <w:lang w:eastAsia="it-IT"/>
+        </w:rPr>
+        <w:t xml:space="preserve">: </w:t>
+      </w:r>
+      <w:r>
+        <w:rPr>
+          <w:rFonts w:eastAsia="Times New Roman"/>
+          <w:sz w:val="22"/>
+          <w:szCs w:val="22"/>
+          <w:lang w:eastAsia="it-IT"/>
+        </w:rPr>
+        <w:t xml:space="preserve">unifica </w:t>
+      </w:r>
+      <w:r>
+        <w:rPr>
+          <w:rFonts w:eastAsia="Times New Roman"/>
+          <w:sz w:val="22"/>
+          <w:szCs w:val="22"/>
+          <w:lang w:eastAsia="it-IT"/>
+        </w:rPr>
+        <w:t xml:space="preserve">i dati </w:t>
+      </w:r>
+      <w:r>
+        <w:rPr>
+          <w:rFonts w:eastAsia="Times New Roman"/>
+          <w:sz w:val="22"/>
+          <w:szCs w:val="22"/>
+          <w:lang w:eastAsia="it-IT"/>
+        </w:rPr>
+        <w:t>per classi.</w:t>
+      </w:r>
+    </w:p>
+    <w:p>
+      <w:pPr>
+        <w:pStyle w:val="Paragrafoelenco"/>
+        <w:numPr>
+          <w:ilvl w:val="0"/>
+          <w:numId w:val="31"/>
+        </w:numPr>
+        <w:autoSpaceDE w:val="0"/>
+        <w:autoSpaceDN w:val="0"/>
+        <w:adjustRightInd w:val="0"/>
+        <w:spacing w:line="312" w:lineRule="auto"/>
+        <w:jc w:val="both"/>
+        <w:rPr>
+          <w:rFonts w:eastAsia="Times New Roman"/>
+          <w:sz w:val="22"/>
+          <w:szCs w:val="22"/>
+          <w:lang w:eastAsia="it-IT"/>
+        </w:rPr>
+      </w:pPr>
+      <w:r>
+        <w:rPr>
+          <w:rFonts w:eastAsia="Times New Roman"/>
+          <w:sz w:val="22"/>
+          <w:szCs w:val="22"/>
+          <w:lang w:eastAsia="it-IT"/>
+        </w:rPr>
+        <w:t>D</w:t>
+      </w:r>
+      <w:r>
+        <w:rPr>
+          <w:rFonts w:eastAsia="Times New Roman"/>
+          <w:sz w:val="22"/>
+          <w:szCs w:val="22"/>
+          <w:lang w:eastAsia="it-IT"/>
+        </w:rPr>
+        <w:t>ata application layer</w:t>
+      </w:r>
+      <w:r>
+        <w:rPr>
+          <w:rFonts w:eastAsia="Times New Roman"/>
+          <w:sz w:val="22"/>
+          <w:szCs w:val="22"/>
+          <w:lang w:eastAsia="it-IT"/>
+        </w:rPr>
+        <w:t>: fornisce le piattaforme per il processamento e la gestione dei dati.</w:t>
+      </w:r>
+    </w:p>
+    <w:p>
+      <w:pPr>
+        <w:pStyle w:val="Paragrafoelenco"/>
+        <w:numPr>
+          <w:ilvl w:val="0"/>
+          <w:numId w:val="31"/>
+        </w:numPr>
+        <w:autoSpaceDE w:val="0"/>
+        <w:autoSpaceDN w:val="0"/>
+        <w:adjustRightInd w:val="0"/>
+        <w:spacing w:line="312" w:lineRule="auto"/>
+        <w:jc w:val="both"/>
+        <w:rPr>
+          <w:rFonts w:eastAsia="Times New Roman"/>
+          <w:sz w:val="22"/>
+          <w:szCs w:val="22"/>
+          <w:lang w:eastAsia="it-IT"/>
+        </w:rPr>
+      </w:pPr>
+      <w:r>
+        <w:rPr>
+          <w:rFonts w:eastAsia="Times New Roman"/>
+          <w:sz w:val="22"/>
+          <w:szCs w:val="22"/>
+          <w:lang w:eastAsia="it-IT"/>
+        </w:rPr>
+        <w:t>D</w:t>
+      </w:r>
+      <w:r>
+        <w:rPr>
+          <w:rFonts w:eastAsia="Times New Roman"/>
+          <w:sz w:val="22"/>
+          <w:szCs w:val="22"/>
+          <w:lang w:eastAsia="it-IT"/>
+        </w:rPr>
+        <w:t>ata display layer: permette la visualizzazione dei dati.</w:t>
+      </w:r>
+    </w:p>
+    <w:p>
+      <w:pPr>
+        <w:autoSpaceDE w:val="0"/>
+        <w:autoSpaceDN w:val="0"/>
+        <w:adjustRightInd w:val="0"/>
+        <w:spacing w:line="312" w:lineRule="auto"/>
+        <w:jc w:val="both"/>
+        <w:rPr>
+          <w:rFonts w:eastAsia="Times New Roman"/>
+          <w:sz w:val="22"/>
+          <w:szCs w:val="22"/>
+          <w:lang w:eastAsia="it-IT"/>
+        </w:rPr>
+      </w:pPr>
+    </w:p>
+    <w:p>
+      <w:pPr>
         <w:autoSpaceDE w:val="0"/>
         <w:autoSpaceDN w:val="0"/>
         <w:adjustRightInd w:val="0"/>
@@ -26398,14 +26900,18 @@
       </w:pPr>
       <w:r>
         <w:rPr>
+          <w:rFonts w:eastAsia="Times New Roman"/>
           <w:noProof/>
-          <w:lang w:eastAsia="it-IT"/>
-        </w:rPr>
+          <w:sz w:val="22"/>
+          <w:szCs w:val="22"/>
+          <w:lang w:eastAsia="it-IT"/>
+        </w:rPr>
+        <w:lastRenderedPageBreak/>
         <w:drawing>
-          <wp:inline distT="0" distB="0" distL="0" distR="0" wp14:anchorId="180FB84F" wp14:editId="2E1E65EC">
-            <wp:extent cx="3329940" cy="2225675"/>
-            <wp:effectExtent l="0" t="0" r="3810" b="3175"/>
-            <wp:docPr id="9" name="Immagine 9" descr="Risultato immagini per edge computing"/>
+          <wp:inline distT="0" distB="0" distL="0" distR="0">
+            <wp:extent cx="2894254" cy="2551814"/>
+            <wp:effectExtent l="0" t="0" r="1905" b="1270"/>
+            <wp:docPr id="17" name="Immagine 17"/>
             <wp:cNvGraphicFramePr>
               <a:graphicFrameLocks xmlns:a="http://schemas.openxmlformats.org/drawingml/2006/main" noChangeAspect="1"/>
             </wp:cNvGraphicFramePr>
@@ -26413,13 +26919,13 @@
               <a:graphicData uri="http://schemas.openxmlformats.org/drawingml/2006/picture">
                 <pic:pic xmlns:pic="http://schemas.openxmlformats.org/drawingml/2006/picture">
                   <pic:nvPicPr>
-                    <pic:cNvPr id="0" name="Picture 9" descr="Risultato immagini per edge computing"/>
+                    <pic:cNvPr id="0" name="Picture 6"/>
                     <pic:cNvPicPr>
                       <a:picLocks noChangeAspect="1" noChangeArrowheads="1"/>
                     </pic:cNvPicPr>
                   </pic:nvPicPr>
                   <pic:blipFill>
-                    <a:blip r:embed="rId43" cstate="print">
+                    <a:blip r:embed="rId40" cstate="print">
                       <a:extLst>
                         <a:ext uri="{28A0092B-C50C-407E-A947-70E740481C1C}">
                           <a14:useLocalDpi xmlns:a14="http://schemas.microsoft.com/office/drawing/2010/main" val="0"/>
@@ -26434,7 +26940,7 @@
                   <pic:spPr bwMode="auto">
                     <a:xfrm>
                       <a:off x="0" y="0"/>
-                      <a:ext cx="3329940" cy="2225675"/>
+                      <a:ext cx="2894329" cy="2551880"/>
                     </a:xfrm>
                     <a:prstGeom prst="rect">
                       <a:avLst/>
@@ -26465,32 +26971,94 @@
           <w:sz w:val="20"/>
           <w:szCs w:val="20"/>
         </w:rPr>
-        <w:t xml:space="preserve">Fig. 1.5: </w:t>
-      </w:r>
-      <w:proofErr w:type="spellStart"/>
-      <w:r>
-        <w:rPr>
+        <w:t>Fig. 1.1</w:t>
+      </w:r>
+      <w:r>
+        <w:rPr>
+          <w:b/>
           <w:sz w:val="20"/>
           <w:szCs w:val="20"/>
         </w:rPr>
-        <w:t>Edge</w:t>
-      </w:r>
-      <w:proofErr w:type="spellEnd"/>
-      <w:r>
-        <w:rPr>
+        <w:t>7</w:t>
+      </w:r>
+      <w:r>
+        <w:rPr>
+          <w:b/>
           <w:sz w:val="20"/>
           <w:szCs w:val="20"/>
         </w:rPr>
-        <w:t xml:space="preserve"> Computing</w:t>
-      </w:r>
-    </w:p>
-    <w:p>
-      <w:pPr>
-        <w:jc w:val="center"/>
+        <w:t xml:space="preserve">: </w:t>
+      </w:r>
+      <w:r>
         <w:rPr>
           <w:sz w:val="20"/>
           <w:szCs w:val="20"/>
         </w:rPr>
+        <w:t xml:space="preserve">General </w:t>
+      </w:r>
+      <w:proofErr w:type="spellStart"/>
+      <w:r>
+        <w:rPr>
+          <w:sz w:val="20"/>
+          <w:szCs w:val="20"/>
+        </w:rPr>
+        <w:t>architecture</w:t>
+      </w:r>
+      <w:proofErr w:type="spellEnd"/>
+      <w:r>
+        <w:rPr>
+          <w:sz w:val="20"/>
+          <w:szCs w:val="20"/>
+        </w:rPr>
+        <w:t xml:space="preserve"> of data center</w:t>
+      </w:r>
+      <w:r>
+        <w:rPr>
+          <w:sz w:val="20"/>
+          <w:szCs w:val="20"/>
+        </w:rPr>
+        <w:t>.</w:t>
+      </w:r>
+    </w:p>
+    <w:p>
+      <w:pPr>
+        <w:autoSpaceDE w:val="0"/>
+        <w:autoSpaceDN w:val="0"/>
+        <w:adjustRightInd w:val="0"/>
+        <w:spacing w:line="312" w:lineRule="auto"/>
+        <w:jc w:val="both"/>
+        <w:rPr>
+          <w:rFonts w:eastAsia="Times New Roman"/>
+          <w:sz w:val="22"/>
+          <w:szCs w:val="22"/>
+          <w:lang w:eastAsia="it-IT"/>
+        </w:rPr>
+      </w:pPr>
+    </w:p>
+    <w:p>
+      <w:pPr>
+        <w:autoSpaceDE w:val="0"/>
+        <w:autoSpaceDN w:val="0"/>
+        <w:adjustRightInd w:val="0"/>
+        <w:spacing w:line="312" w:lineRule="auto"/>
+        <w:jc w:val="both"/>
+        <w:rPr>
+          <w:rFonts w:eastAsia="Times New Roman"/>
+          <w:sz w:val="22"/>
+          <w:szCs w:val="22"/>
+          <w:lang w:eastAsia="it-IT"/>
+        </w:rPr>
+      </w:pPr>
+      <w:bookmarkStart w:id="3" w:name="_GoBack"/>
+      <w:bookmarkEnd w:id="3"/>
+    </w:p>
+    <w:p>
+      <w:pPr>
+        <w:jc w:val="center"/>
+        <w:rPr>
+          <w:sz w:val="20"/>
+          <w:szCs w:val="20"/>
+        </w:rPr>
       </w:pPr>
     </w:p>
     <w:p>
@@ -26538,7 +27106,6 @@
           <w:szCs w:val="22"/>
           <w:lang w:eastAsia="it-IT"/>
         </w:rPr>
-        <w:lastRenderedPageBreak/>
         <w:t>Una prima soluzione potrebbe essere quella di migliorare l’efficienza del server, un’altra, invece, quella di trovare fonti di energia alternative. I nuovi progressi nel raffreddamento a liquido e nell’analisi predittiva aiuteranno inoltre i data center a consumare energia in modo più efficiente,  riducendo il loro impatto complessivo sull’infrastruttura e migliorandone le prestazioni.</w:t>
       </w:r>
     </w:p>
@@ -26713,7 +27280,7 @@
                     </pic:cNvPicPr>
                   </pic:nvPicPr>
                   <pic:blipFill>
-                    <a:blip r:embed="rId44">
+                    <a:blip r:embed="rId41">
                       <a:extLst>
                         <a:ext uri="{28A0092B-C50C-407E-A947-70E740481C1C}">
                           <a14:useLocalDpi xmlns:a14="http://schemas.microsoft.com/office/drawing/2010/main" val="0"/>
@@ -27019,7 +27586,17 @@
           <w:szCs w:val="22"/>
           <w:lang w:eastAsia="it-IT"/>
         </w:rPr>
-        <w:t>. L’inaffidabilità è data dal fatto che il pacchetto inviato può essere perso, duplicato o consegnato fuori sequenza. Sarà compito di altri protocolli appartenenti ad altri livelli provvedere alla correzione degli errori o al rinvio dei dati. La non instaurazione di una connessione fa si che ogni pacchetto venga trattato in maniera indipendente dagli altri, infatti pacchetti diversi aventi stesso mittente e stesso destinatario possono seguire percorsi diversi</w:t>
+        <w:t xml:space="preserve">. L’inaffidabilità è data dal fatto che il pacchetto inviato può essere perso, duplicato o consegnato fuori sequenza. Sarà compito di altri protocolli appartenenti ad altri livelli provvedere alla correzione degli errori o al rinvio dei dati. La non instaurazione di una connessione fa si che ogni pacchetto venga trattato in maniera indipendente dagli altri, infatti pacchetti diversi </w:t>
+      </w:r>
+      <w:r>
+        <w:rPr>
+          <w:rFonts w:eastAsia="Times New Roman"/>
+          <w:sz w:val="22"/>
+          <w:szCs w:val="22"/>
+          <w:lang w:eastAsia="it-IT"/>
+        </w:rPr>
+        <w:lastRenderedPageBreak/>
+        <w:t>aventi stesso mittente e stesso destinatario possono seguire percorsi diversi</w:t>
       </w:r>
       <w:r>
         <w:rPr>
@@ -27369,261 +27946,270 @@
           <w:szCs w:val="22"/>
           <w:lang w:eastAsia="it-IT"/>
         </w:rPr>
+        <w:t>Esistono tuttavia delle “isole” in cui il protocollo Ipv6 viene usato, e la tecnica più usata per far fronte all’</w:t>
+      </w:r>
+      <w:proofErr w:type="spellStart"/>
+      <w:r>
+        <w:rPr>
+          <w:rFonts w:eastAsia="Times New Roman"/>
+          <w:sz w:val="22"/>
+          <w:szCs w:val="22"/>
+          <w:lang w:eastAsia="it-IT"/>
+        </w:rPr>
+        <w:t>incopatibilità</w:t>
+      </w:r>
+      <w:proofErr w:type="spellEnd"/>
+      <w:r>
+        <w:rPr>
+          <w:rFonts w:eastAsia="Times New Roman"/>
+          <w:sz w:val="22"/>
+          <w:szCs w:val="22"/>
+          <w:lang w:eastAsia="it-IT"/>
+        </w:rPr>
+        <w:t xml:space="preserve"> tra le reti Ipv4 e Ipv6 è quella del </w:t>
+      </w:r>
+      <w:proofErr w:type="spellStart"/>
+      <w:r>
+        <w:rPr>
+          <w:rFonts w:eastAsia="Times New Roman"/>
+          <w:sz w:val="22"/>
+          <w:szCs w:val="22"/>
+          <w:lang w:eastAsia="it-IT"/>
+        </w:rPr>
+        <w:t>Tunneling</w:t>
+      </w:r>
+      <w:proofErr w:type="spellEnd"/>
+      <w:r>
+        <w:rPr>
+          <w:rFonts w:eastAsia="Times New Roman"/>
+          <w:sz w:val="22"/>
+          <w:szCs w:val="22"/>
+          <w:lang w:eastAsia="it-IT"/>
+        </w:rPr>
+        <w:t xml:space="preserve">. Con questa tecnica quando si stabilisce un collegamento </w:t>
+      </w:r>
+      <w:proofErr w:type="spellStart"/>
+      <w:r>
+        <w:rPr>
+          <w:rFonts w:eastAsia="Times New Roman"/>
+          <w:sz w:val="22"/>
+          <w:szCs w:val="22"/>
+          <w:lang w:eastAsia="it-IT"/>
+        </w:rPr>
+        <w:t>point</w:t>
+      </w:r>
+      <w:proofErr w:type="spellEnd"/>
+      <w:r>
+        <w:rPr>
+          <w:rFonts w:eastAsia="Times New Roman"/>
+          <w:sz w:val="22"/>
+          <w:szCs w:val="22"/>
+          <w:lang w:eastAsia="it-IT"/>
+        </w:rPr>
+        <w:t xml:space="preserve"> to </w:t>
+      </w:r>
+      <w:proofErr w:type="spellStart"/>
+      <w:r>
+        <w:rPr>
+          <w:rFonts w:eastAsia="Times New Roman"/>
+          <w:sz w:val="22"/>
+          <w:szCs w:val="22"/>
+          <w:lang w:eastAsia="it-IT"/>
+        </w:rPr>
+        <w:t>point</w:t>
+      </w:r>
+      <w:proofErr w:type="spellEnd"/>
+      <w:r>
+        <w:rPr>
+          <w:rFonts w:eastAsia="Times New Roman"/>
+          <w:sz w:val="22"/>
+          <w:szCs w:val="22"/>
+          <w:lang w:eastAsia="it-IT"/>
+        </w:rPr>
+        <w:t xml:space="preserve"> tra due </w:t>
+      </w:r>
+      <w:proofErr w:type="spellStart"/>
+      <w:r>
+        <w:rPr>
+          <w:rFonts w:eastAsia="Times New Roman"/>
+          <w:sz w:val="22"/>
+          <w:szCs w:val="22"/>
+          <w:lang w:eastAsia="it-IT"/>
+        </w:rPr>
+        <w:t>host</w:t>
+      </w:r>
+      <w:proofErr w:type="spellEnd"/>
+      <w:r>
+        <w:rPr>
+          <w:rFonts w:eastAsia="Times New Roman"/>
+          <w:sz w:val="22"/>
+          <w:szCs w:val="22"/>
+          <w:lang w:eastAsia="it-IT"/>
+        </w:rPr>
+        <w:t xml:space="preserve"> i pacchetti IPv6 vengono incapsulati </w:t>
+      </w:r>
+      <w:proofErr w:type="spellStart"/>
+      <w:r>
+        <w:rPr>
+          <w:rFonts w:eastAsia="Times New Roman"/>
+          <w:sz w:val="22"/>
+          <w:szCs w:val="22"/>
+          <w:lang w:eastAsia="it-IT"/>
+        </w:rPr>
+        <w:t>dall'host</w:t>
+      </w:r>
+      <w:proofErr w:type="spellEnd"/>
+      <w:r>
+        <w:rPr>
+          <w:rFonts w:eastAsia="Times New Roman"/>
+          <w:sz w:val="22"/>
+          <w:szCs w:val="22"/>
+          <w:lang w:eastAsia="it-IT"/>
+        </w:rPr>
+        <w:t xml:space="preserve"> sorgente in pacchetto IPv4, inviati nel tunnel e, una volta giunti a destinazione, </w:t>
+      </w:r>
+      <w:r>
+        <w:rPr>
+          <w:rFonts w:eastAsia="Times New Roman"/>
+          <w:sz w:val="22"/>
+          <w:szCs w:val="22"/>
+          <w:lang w:eastAsia="it-IT"/>
+        </w:rPr>
+        <w:t xml:space="preserve">vengono </w:t>
+      </w:r>
+      <w:proofErr w:type="spellStart"/>
+      <w:r>
+        <w:rPr>
+          <w:rFonts w:eastAsia="Times New Roman"/>
+          <w:sz w:val="22"/>
+          <w:szCs w:val="22"/>
+          <w:lang w:eastAsia="it-IT"/>
+        </w:rPr>
+        <w:t>decapsuati</w:t>
+      </w:r>
+      <w:proofErr w:type="spellEnd"/>
+      <w:r>
+        <w:rPr>
+          <w:rFonts w:eastAsia="Times New Roman"/>
+          <w:sz w:val="22"/>
+          <w:szCs w:val="22"/>
+          <w:lang w:eastAsia="it-IT"/>
+        </w:rPr>
+        <w:t xml:space="preserve"> </w:t>
+      </w:r>
+      <w:proofErr w:type="spellStart"/>
+      <w:r>
+        <w:rPr>
+          <w:rFonts w:eastAsia="Times New Roman"/>
+          <w:sz w:val="22"/>
+          <w:szCs w:val="22"/>
+          <w:lang w:eastAsia="it-IT"/>
+        </w:rPr>
+        <w:t>dal</w:t>
+      </w:r>
+      <w:r>
+        <w:rPr>
+          <w:rFonts w:eastAsia="Times New Roman"/>
+          <w:sz w:val="22"/>
+          <w:szCs w:val="22"/>
+          <w:lang w:eastAsia="it-IT"/>
+        </w:rPr>
+        <w:t>l'host</w:t>
+      </w:r>
+      <w:proofErr w:type="spellEnd"/>
+      <w:r>
+        <w:rPr>
+          <w:rFonts w:eastAsia="Times New Roman"/>
+          <w:sz w:val="22"/>
+          <w:szCs w:val="22"/>
+          <w:lang w:eastAsia="it-IT"/>
+        </w:rPr>
+        <w:t xml:space="preserve"> </w:t>
+      </w:r>
+      <w:r>
+        <w:rPr>
+          <w:rFonts w:eastAsia="Times New Roman"/>
+          <w:sz w:val="22"/>
+          <w:szCs w:val="22"/>
+          <w:lang w:eastAsia="it-IT"/>
+        </w:rPr>
+        <w:t>ch</w:t>
+      </w:r>
+      <w:r>
+        <w:rPr>
+          <w:rFonts w:eastAsia="Times New Roman"/>
+          <w:sz w:val="22"/>
+          <w:szCs w:val="22"/>
+          <w:lang w:eastAsia="it-IT"/>
+        </w:rPr>
+        <w:t>e li tratta come se fossero comunissimi pacchetti IPv4.</w:t>
+      </w:r>
+    </w:p>
+    <w:p>
+      <w:pPr>
+        <w:autoSpaceDE w:val="0"/>
+        <w:autoSpaceDN w:val="0"/>
+        <w:adjustRightInd w:val="0"/>
+        <w:spacing w:line="312" w:lineRule="auto"/>
+        <w:jc w:val="both"/>
+        <w:rPr>
+          <w:rFonts w:eastAsia="Times New Roman"/>
+          <w:sz w:val="22"/>
+          <w:szCs w:val="22"/>
+          <w:lang w:eastAsia="it-IT"/>
+        </w:rPr>
+      </w:pPr>
+    </w:p>
+    <w:p>
+      <w:pPr>
+        <w:autoSpaceDE w:val="0"/>
+        <w:autoSpaceDN w:val="0"/>
+        <w:adjustRightInd w:val="0"/>
+        <w:spacing w:line="312" w:lineRule="auto"/>
+        <w:jc w:val="both"/>
+        <w:rPr>
+          <w:rFonts w:eastAsia="Times New Roman"/>
+          <w:sz w:val="22"/>
+          <w:szCs w:val="22"/>
+          <w:lang w:eastAsia="it-IT"/>
+        </w:rPr>
+      </w:pPr>
+      <w:r>
+        <w:rPr>
+          <w:rFonts w:eastAsia="Times New Roman"/>
+          <w:sz w:val="22"/>
+          <w:szCs w:val="22"/>
+          <w:lang w:eastAsia="it-IT"/>
+        </w:rPr>
+        <w:t>-</w:t>
+      </w:r>
+      <w:r>
+        <w:rPr>
+          <w:rFonts w:eastAsia="Times New Roman"/>
+          <w:sz w:val="22"/>
+          <w:szCs w:val="22"/>
+          <w:lang w:eastAsia="it-IT"/>
+        </w:rPr>
+        <w:t xml:space="preserve"> </w:t>
+      </w:r>
+      <w:r>
+        <w:rPr>
+          <w:rFonts w:eastAsia="Times New Roman"/>
+          <w:sz w:val="22"/>
+          <w:szCs w:val="22"/>
+          <w:lang w:eastAsia="it-IT"/>
+        </w:rPr>
+        <w:t xml:space="preserve">Ethernet: è una suite di protocolli originariamente sviluppati per realizzare LAN (Local Area Network) ed è ufficialmente </w:t>
+      </w:r>
+      <w:r>
+        <w:rPr>
+          <w:rFonts w:eastAsia="Times New Roman"/>
+          <w:sz w:val="22"/>
+          <w:szCs w:val="22"/>
+          <w:lang w:eastAsia="it-IT"/>
+        </w:rPr>
         <w:lastRenderedPageBreak/>
-        <w:t>Esistono tuttavia delle “isole” in cui il protocollo Ipv6 viene usato, e la tecnica più usata per far fronte all’</w:t>
-      </w:r>
-      <w:proofErr w:type="spellStart"/>
-      <w:r>
-        <w:rPr>
-          <w:rFonts w:eastAsia="Times New Roman"/>
-          <w:sz w:val="22"/>
-          <w:szCs w:val="22"/>
-          <w:lang w:eastAsia="it-IT"/>
-        </w:rPr>
-        <w:t>incopatibilità</w:t>
-      </w:r>
-      <w:proofErr w:type="spellEnd"/>
-      <w:r>
-        <w:rPr>
-          <w:rFonts w:eastAsia="Times New Roman"/>
-          <w:sz w:val="22"/>
-          <w:szCs w:val="22"/>
-          <w:lang w:eastAsia="it-IT"/>
-        </w:rPr>
-        <w:t xml:space="preserve"> tra le reti Ipv4 e Ipv6 è quella del </w:t>
-      </w:r>
-      <w:proofErr w:type="spellStart"/>
-      <w:r>
-        <w:rPr>
-          <w:rFonts w:eastAsia="Times New Roman"/>
-          <w:sz w:val="22"/>
-          <w:szCs w:val="22"/>
-          <w:lang w:eastAsia="it-IT"/>
-        </w:rPr>
-        <w:t>Tunneling</w:t>
-      </w:r>
-      <w:proofErr w:type="spellEnd"/>
-      <w:r>
-        <w:rPr>
-          <w:rFonts w:eastAsia="Times New Roman"/>
-          <w:sz w:val="22"/>
-          <w:szCs w:val="22"/>
-          <w:lang w:eastAsia="it-IT"/>
-        </w:rPr>
-        <w:t xml:space="preserve">. Con questa tecnica quando si stabilisce un collegamento </w:t>
-      </w:r>
-      <w:proofErr w:type="spellStart"/>
-      <w:r>
-        <w:rPr>
-          <w:rFonts w:eastAsia="Times New Roman"/>
-          <w:sz w:val="22"/>
-          <w:szCs w:val="22"/>
-          <w:lang w:eastAsia="it-IT"/>
-        </w:rPr>
-        <w:t>point</w:t>
-      </w:r>
-      <w:proofErr w:type="spellEnd"/>
-      <w:r>
-        <w:rPr>
-          <w:rFonts w:eastAsia="Times New Roman"/>
-          <w:sz w:val="22"/>
-          <w:szCs w:val="22"/>
-          <w:lang w:eastAsia="it-IT"/>
-        </w:rPr>
-        <w:t xml:space="preserve"> to </w:t>
-      </w:r>
-      <w:proofErr w:type="spellStart"/>
-      <w:r>
-        <w:rPr>
-          <w:rFonts w:eastAsia="Times New Roman"/>
-          <w:sz w:val="22"/>
-          <w:szCs w:val="22"/>
-          <w:lang w:eastAsia="it-IT"/>
-        </w:rPr>
-        <w:t>point</w:t>
-      </w:r>
-      <w:proofErr w:type="spellEnd"/>
-      <w:r>
-        <w:rPr>
-          <w:rFonts w:eastAsia="Times New Roman"/>
-          <w:sz w:val="22"/>
-          <w:szCs w:val="22"/>
-          <w:lang w:eastAsia="it-IT"/>
-        </w:rPr>
-        <w:t xml:space="preserve"> tra due </w:t>
-      </w:r>
-      <w:proofErr w:type="spellStart"/>
-      <w:r>
-        <w:rPr>
-          <w:rFonts w:eastAsia="Times New Roman"/>
-          <w:sz w:val="22"/>
-          <w:szCs w:val="22"/>
-          <w:lang w:eastAsia="it-IT"/>
-        </w:rPr>
-        <w:t>host</w:t>
-      </w:r>
-      <w:proofErr w:type="spellEnd"/>
-      <w:r>
-        <w:rPr>
-          <w:rFonts w:eastAsia="Times New Roman"/>
-          <w:sz w:val="22"/>
-          <w:szCs w:val="22"/>
-          <w:lang w:eastAsia="it-IT"/>
-        </w:rPr>
-        <w:t xml:space="preserve"> i pacchetti IPv6 vengono incapsulati </w:t>
-      </w:r>
-      <w:proofErr w:type="spellStart"/>
-      <w:r>
-        <w:rPr>
-          <w:rFonts w:eastAsia="Times New Roman"/>
-          <w:sz w:val="22"/>
-          <w:szCs w:val="22"/>
-          <w:lang w:eastAsia="it-IT"/>
-        </w:rPr>
-        <w:t>dall'host</w:t>
-      </w:r>
-      <w:proofErr w:type="spellEnd"/>
-      <w:r>
-        <w:rPr>
-          <w:rFonts w:eastAsia="Times New Roman"/>
-          <w:sz w:val="22"/>
-          <w:szCs w:val="22"/>
-          <w:lang w:eastAsia="it-IT"/>
-        </w:rPr>
-        <w:t xml:space="preserve"> sorgente in pacchetto IPv4, inviati nel tunnel e, una volta giunti a destinazione, </w:t>
-      </w:r>
-      <w:r>
-        <w:rPr>
-          <w:rFonts w:eastAsia="Times New Roman"/>
-          <w:sz w:val="22"/>
-          <w:szCs w:val="22"/>
-          <w:lang w:eastAsia="it-IT"/>
-        </w:rPr>
-        <w:t xml:space="preserve">vengono </w:t>
-      </w:r>
-      <w:proofErr w:type="spellStart"/>
-      <w:r>
-        <w:rPr>
-          <w:rFonts w:eastAsia="Times New Roman"/>
-          <w:sz w:val="22"/>
-          <w:szCs w:val="22"/>
-          <w:lang w:eastAsia="it-IT"/>
-        </w:rPr>
-        <w:t>decapsuati</w:t>
-      </w:r>
-      <w:proofErr w:type="spellEnd"/>
-      <w:r>
-        <w:rPr>
-          <w:rFonts w:eastAsia="Times New Roman"/>
-          <w:sz w:val="22"/>
-          <w:szCs w:val="22"/>
-          <w:lang w:eastAsia="it-IT"/>
-        </w:rPr>
-        <w:t xml:space="preserve"> </w:t>
-      </w:r>
-      <w:proofErr w:type="spellStart"/>
-      <w:r>
-        <w:rPr>
-          <w:rFonts w:eastAsia="Times New Roman"/>
-          <w:sz w:val="22"/>
-          <w:szCs w:val="22"/>
-          <w:lang w:eastAsia="it-IT"/>
-        </w:rPr>
-        <w:t>dal</w:t>
-      </w:r>
-      <w:r>
-        <w:rPr>
-          <w:rFonts w:eastAsia="Times New Roman"/>
-          <w:sz w:val="22"/>
-          <w:szCs w:val="22"/>
-          <w:lang w:eastAsia="it-IT"/>
-        </w:rPr>
-        <w:t>l'host</w:t>
-      </w:r>
-      <w:proofErr w:type="spellEnd"/>
-      <w:r>
-        <w:rPr>
-          <w:rFonts w:eastAsia="Times New Roman"/>
-          <w:sz w:val="22"/>
-          <w:szCs w:val="22"/>
-          <w:lang w:eastAsia="it-IT"/>
-        </w:rPr>
-        <w:t xml:space="preserve"> </w:t>
-      </w:r>
-      <w:r>
-        <w:rPr>
-          <w:rFonts w:eastAsia="Times New Roman"/>
-          <w:sz w:val="22"/>
-          <w:szCs w:val="22"/>
-          <w:lang w:eastAsia="it-IT"/>
-        </w:rPr>
-        <w:t>ch</w:t>
-      </w:r>
-      <w:r>
-        <w:rPr>
-          <w:rFonts w:eastAsia="Times New Roman"/>
-          <w:sz w:val="22"/>
-          <w:szCs w:val="22"/>
-          <w:lang w:eastAsia="it-IT"/>
-        </w:rPr>
-        <w:t>e li tratta come se fossero comunissimi pacchetti IPv4.</w:t>
-      </w:r>
-    </w:p>
-    <w:p>
-      <w:pPr>
-        <w:autoSpaceDE w:val="0"/>
-        <w:autoSpaceDN w:val="0"/>
-        <w:adjustRightInd w:val="0"/>
-        <w:spacing w:line="312" w:lineRule="auto"/>
-        <w:jc w:val="both"/>
-        <w:rPr>
-          <w:rFonts w:eastAsia="Times New Roman"/>
-          <w:sz w:val="22"/>
-          <w:szCs w:val="22"/>
-          <w:lang w:eastAsia="it-IT"/>
-        </w:rPr>
-      </w:pPr>
-    </w:p>
-    <w:p>
-      <w:pPr>
-        <w:autoSpaceDE w:val="0"/>
-        <w:autoSpaceDN w:val="0"/>
-        <w:adjustRightInd w:val="0"/>
-        <w:spacing w:line="312" w:lineRule="auto"/>
-        <w:jc w:val="both"/>
-        <w:rPr>
-          <w:rFonts w:eastAsia="Times New Roman"/>
-          <w:sz w:val="22"/>
-          <w:szCs w:val="22"/>
-          <w:lang w:eastAsia="it-IT"/>
-        </w:rPr>
-      </w:pPr>
-      <w:r>
-        <w:rPr>
-          <w:rFonts w:eastAsia="Times New Roman"/>
-          <w:sz w:val="22"/>
-          <w:szCs w:val="22"/>
-          <w:lang w:eastAsia="it-IT"/>
-        </w:rPr>
-        <w:t>-</w:t>
-      </w:r>
-      <w:r>
-        <w:rPr>
-          <w:rFonts w:eastAsia="Times New Roman"/>
-          <w:sz w:val="22"/>
-          <w:szCs w:val="22"/>
-          <w:lang w:eastAsia="it-IT"/>
-        </w:rPr>
-        <w:t xml:space="preserve"> </w:t>
-      </w:r>
-      <w:r>
-        <w:rPr>
-          <w:rFonts w:eastAsia="Times New Roman"/>
-          <w:sz w:val="22"/>
-          <w:szCs w:val="22"/>
-          <w:lang w:eastAsia="it-IT"/>
-        </w:rPr>
-        <w:t>Ethernet: è una suite di protocolli originariamente sviluppati per realizzare LAN (Local Area Network) ed è ufficialmente standardizzata da IEEE con la serie di specifiche denominate IEEE 802.3.</w:t>
+        <w:t>standardizzata da IEEE con la serie di specifiche denominate IEEE 802.3.</w:t>
       </w:r>
     </w:p>
     <w:p>
@@ -28093,6 +28679,7 @@
           <w:sz w:val="26"/>
           <w:szCs w:val="26"/>
         </w:rPr>
+        <w:lastRenderedPageBreak/>
         <w:t>1.4 Security System</w:t>
       </w:r>
     </w:p>
@@ -28566,7 +29153,6 @@
           <w:szCs w:val="22"/>
           <w:lang w:eastAsia="it-IT"/>
         </w:rPr>
-        <w:lastRenderedPageBreak/>
         <w:drawing>
           <wp:inline distT="0" distB="0" distL="0" distR="0" wp14:anchorId="2576F89F" wp14:editId="602CA0E2">
             <wp:extent cx="4615180" cy="1078230"/>
@@ -28585,7 +29171,7 @@
                     </pic:cNvPicPr>
                   </pic:nvPicPr>
                   <pic:blipFill>
-                    <a:blip r:embed="rId45">
+                    <a:blip r:embed="rId42">
                       <a:extLst>
                         <a:ext uri="{28A0092B-C50C-407E-A947-70E740481C1C}">
                           <a14:useLocalDpi xmlns:a14="http://schemas.microsoft.com/office/drawing/2010/main" val="0"/>
@@ -28766,7 +29352,17 @@
           <w:szCs w:val="22"/>
           <w:lang w:eastAsia="it-IT"/>
         </w:rPr>
-        <w:t xml:space="preserve">”, redatto dal FG-SSC elenca delle possibili soluzioni </w:t>
+        <w:t xml:space="preserve">”, redatto dal FG-SSC elenca </w:t>
+      </w:r>
+      <w:r>
+        <w:rPr>
+          <w:rFonts w:eastAsia="Times New Roman"/>
+          <w:sz w:val="22"/>
+          <w:szCs w:val="22"/>
+          <w:lang w:eastAsia="it-IT"/>
+        </w:rPr>
+        <w:lastRenderedPageBreak/>
+        <w:t xml:space="preserve">delle possibili soluzioni </w:t>
       </w:r>
       <w:r>
         <w:rPr>
@@ -29092,127 +29688,127 @@
           <w:szCs w:val="22"/>
           <w:lang w:eastAsia="it-IT"/>
         </w:rPr>
+        <w:t>- Controllo degli accessi ai confini della rete</w:t>
+      </w:r>
+      <w:r>
+        <w:rPr>
+          <w:rFonts w:eastAsia="Times New Roman"/>
+          <w:sz w:val="22"/>
+          <w:szCs w:val="22"/>
+          <w:lang w:eastAsia="it-IT"/>
+        </w:rPr>
+        <w:t>:</w:t>
+      </w:r>
+      <w:r>
+        <w:rPr>
+          <w:rFonts w:eastAsia="Times New Roman"/>
+          <w:sz w:val="22"/>
+          <w:szCs w:val="22"/>
+          <w:lang w:eastAsia="it-IT"/>
+        </w:rPr>
+        <w:t xml:space="preserve"> controllando tutti gli accessi nella rete esterna </w:t>
+      </w:r>
+      <w:r>
+        <w:rPr>
+          <w:rFonts w:eastAsia="Times New Roman"/>
+          <w:sz w:val="22"/>
+          <w:szCs w:val="22"/>
+          <w:lang w:eastAsia="it-IT"/>
+        </w:rPr>
+        <w:t>s</w:t>
+      </w:r>
+      <w:r>
+        <w:rPr>
+          <w:rFonts w:eastAsia="Times New Roman"/>
+          <w:sz w:val="22"/>
+          <w:szCs w:val="22"/>
+          <w:lang w:eastAsia="it-IT"/>
+        </w:rPr>
+        <w:t>i può isolare la rete interna da eventuali attacchi</w:t>
+      </w:r>
+      <w:r>
+        <w:rPr>
+          <w:rFonts w:eastAsia="Times New Roman"/>
+          <w:sz w:val="22"/>
+          <w:szCs w:val="22"/>
+          <w:lang w:eastAsia="it-IT"/>
+        </w:rPr>
+        <w:t>. E’ richiesto</w:t>
+      </w:r>
+      <w:r>
+        <w:rPr>
+          <w:rFonts w:eastAsia="Times New Roman"/>
+          <w:sz w:val="22"/>
+          <w:szCs w:val="22"/>
+          <w:lang w:eastAsia="it-IT"/>
+        </w:rPr>
+        <w:t xml:space="preserve"> </w:t>
+      </w:r>
+      <w:r>
+        <w:rPr>
+          <w:rFonts w:eastAsia="Times New Roman"/>
+          <w:sz w:val="22"/>
+          <w:szCs w:val="22"/>
+          <w:lang w:eastAsia="it-IT"/>
+        </w:rPr>
+        <w:t xml:space="preserve">l’utilizzo di un firewall, cioè un dispositivo per la sicurezza informatica che permette di monitorare il traffico in ingresso e in uscita utilizzando una serie predefinita di regole di sicurezza per consentire o bloccare </w:t>
+      </w:r>
+      <w:r>
+        <w:rPr>
+          <w:rFonts w:eastAsia="Times New Roman"/>
+          <w:sz w:val="22"/>
+          <w:szCs w:val="22"/>
+          <w:lang w:eastAsia="it-IT"/>
+        </w:rPr>
+        <w:t>gli accessi</w:t>
+      </w:r>
+      <w:r>
+        <w:rPr>
+          <w:rFonts w:eastAsia="Times New Roman"/>
+          <w:sz w:val="22"/>
+          <w:szCs w:val="22"/>
+          <w:lang w:eastAsia="it-IT"/>
+        </w:rPr>
+        <w:t>, e che in caso di azioni sospette può generare l’allarme e fornire informazioni dettagliate per la successiva analisi.</w:t>
+      </w:r>
+    </w:p>
+    <w:p>
+      <w:pPr>
+        <w:autoSpaceDE w:val="0"/>
+        <w:autoSpaceDN w:val="0"/>
+        <w:adjustRightInd w:val="0"/>
+        <w:spacing w:line="312" w:lineRule="auto"/>
+        <w:jc w:val="both"/>
+        <w:rPr>
+          <w:rFonts w:eastAsia="Times New Roman"/>
+          <w:sz w:val="22"/>
+          <w:szCs w:val="22"/>
+          <w:lang w:eastAsia="it-IT"/>
+        </w:rPr>
+      </w:pPr>
+    </w:p>
+    <w:p>
+      <w:pPr>
+        <w:autoSpaceDE w:val="0"/>
+        <w:autoSpaceDN w:val="0"/>
+        <w:adjustRightInd w:val="0"/>
+        <w:spacing w:line="312" w:lineRule="auto"/>
+        <w:jc w:val="both"/>
+        <w:rPr>
+          <w:rFonts w:eastAsia="Times New Roman"/>
+          <w:sz w:val="22"/>
+          <w:szCs w:val="22"/>
+          <w:lang w:eastAsia="it-IT"/>
+        </w:rPr>
+      </w:pPr>
+      <w:r>
+        <w:rPr>
+          <w:rFonts w:eastAsia="Times New Roman"/>
+          <w:sz w:val="22"/>
+          <w:szCs w:val="22"/>
+          <w:lang w:eastAsia="it-IT"/>
+        </w:rPr>
         <w:lastRenderedPageBreak/>
-        <w:t>- Controllo degli accessi ai confini della rete</w:t>
-      </w:r>
-      <w:r>
-        <w:rPr>
-          <w:rFonts w:eastAsia="Times New Roman"/>
-          <w:sz w:val="22"/>
-          <w:szCs w:val="22"/>
-          <w:lang w:eastAsia="it-IT"/>
-        </w:rPr>
-        <w:t>:</w:t>
-      </w:r>
-      <w:r>
-        <w:rPr>
-          <w:rFonts w:eastAsia="Times New Roman"/>
-          <w:sz w:val="22"/>
-          <w:szCs w:val="22"/>
-          <w:lang w:eastAsia="it-IT"/>
-        </w:rPr>
-        <w:t xml:space="preserve"> controllando tutti gli accessi nella rete esterna </w:t>
-      </w:r>
-      <w:r>
-        <w:rPr>
-          <w:rFonts w:eastAsia="Times New Roman"/>
-          <w:sz w:val="22"/>
-          <w:szCs w:val="22"/>
-          <w:lang w:eastAsia="it-IT"/>
-        </w:rPr>
-        <w:t>s</w:t>
-      </w:r>
-      <w:r>
-        <w:rPr>
-          <w:rFonts w:eastAsia="Times New Roman"/>
-          <w:sz w:val="22"/>
-          <w:szCs w:val="22"/>
-          <w:lang w:eastAsia="it-IT"/>
-        </w:rPr>
-        <w:t>i può isolare la rete interna da eventuali attacchi</w:t>
-      </w:r>
-      <w:r>
-        <w:rPr>
-          <w:rFonts w:eastAsia="Times New Roman"/>
-          <w:sz w:val="22"/>
-          <w:szCs w:val="22"/>
-          <w:lang w:eastAsia="it-IT"/>
-        </w:rPr>
-        <w:t>. E’ richiesto</w:t>
-      </w:r>
-      <w:r>
-        <w:rPr>
-          <w:rFonts w:eastAsia="Times New Roman"/>
-          <w:sz w:val="22"/>
-          <w:szCs w:val="22"/>
-          <w:lang w:eastAsia="it-IT"/>
-        </w:rPr>
-        <w:t xml:space="preserve"> </w:t>
-      </w:r>
-      <w:r>
-        <w:rPr>
-          <w:rFonts w:eastAsia="Times New Roman"/>
-          <w:sz w:val="22"/>
-          <w:szCs w:val="22"/>
-          <w:lang w:eastAsia="it-IT"/>
-        </w:rPr>
-        <w:t xml:space="preserve">l’utilizzo di un firewall, cioè un dispositivo per la sicurezza informatica che permette di monitorare il traffico in ingresso e in uscita utilizzando una serie predefinita di regole di sicurezza per consentire o bloccare </w:t>
-      </w:r>
-      <w:r>
-        <w:rPr>
-          <w:rFonts w:eastAsia="Times New Roman"/>
-          <w:sz w:val="22"/>
-          <w:szCs w:val="22"/>
-          <w:lang w:eastAsia="it-IT"/>
-        </w:rPr>
-        <w:t>gli accessi</w:t>
-      </w:r>
-      <w:r>
-        <w:rPr>
-          <w:rFonts w:eastAsia="Times New Roman"/>
-          <w:sz w:val="22"/>
-          <w:szCs w:val="22"/>
-          <w:lang w:eastAsia="it-IT"/>
-        </w:rPr>
-        <w:t>, e che in caso di azioni sospette può generare l’allarme e fornire informazioni dettagliate per la successiva analisi.</w:t>
-      </w:r>
-    </w:p>
-    <w:p>
-      <w:pPr>
-        <w:autoSpaceDE w:val="0"/>
-        <w:autoSpaceDN w:val="0"/>
-        <w:adjustRightInd w:val="0"/>
-        <w:spacing w:line="312" w:lineRule="auto"/>
-        <w:jc w:val="both"/>
-        <w:rPr>
-          <w:rFonts w:eastAsia="Times New Roman"/>
-          <w:sz w:val="22"/>
-          <w:szCs w:val="22"/>
-          <w:lang w:eastAsia="it-IT"/>
-        </w:rPr>
-      </w:pPr>
-    </w:p>
-    <w:p>
-      <w:pPr>
-        <w:autoSpaceDE w:val="0"/>
-        <w:autoSpaceDN w:val="0"/>
-        <w:adjustRightInd w:val="0"/>
-        <w:spacing w:line="312" w:lineRule="auto"/>
-        <w:jc w:val="both"/>
-        <w:rPr>
-          <w:rFonts w:eastAsia="Times New Roman"/>
-          <w:sz w:val="22"/>
-          <w:szCs w:val="22"/>
-          <w:lang w:eastAsia="it-IT"/>
-        </w:rPr>
-      </w:pPr>
-      <w:r>
-        <w:rPr>
-          <w:rFonts w:eastAsia="Times New Roman"/>
-          <w:sz w:val="22"/>
-          <w:szCs w:val="22"/>
-          <w:lang w:eastAsia="it-IT"/>
-        </w:rPr>
         <w:t xml:space="preserve">Prevenzione dagli attacchi </w:t>
       </w:r>
       <w:proofErr w:type="spellStart"/>
@@ -29990,8 +30586,104 @@
           <w:szCs w:val="22"/>
           <w:lang w:eastAsia="it-IT"/>
         </w:rPr>
-        <w:t xml:space="preserve">Quello che si nota è una grandissima differenza di sviluppo tra nord e sud, infatti le città di Sardegna e Sicilia si classificano tutte, ad eccezione di Palermo, nella terza fascia dell’Indice, mentre delle città </w:t>
-      </w:r>
+        <w:t>Quello che si nota è una grandissima differenza di sviluppo tra nord e sud, infatti le città di Sardegna e Sicilia si classificano tutte, ad eccezione di Palermo, nella terza fascia dell’Indice, mentre delle città del sud solo Napoli si trova in prima fascia,  e Cosenza e Lecce sono le uniche a non classificarsi in terza fascia.</w:t>
+      </w:r>
+    </w:p>
+    <w:p>
+      <w:pPr>
+        <w:autoSpaceDE w:val="0"/>
+        <w:autoSpaceDN w:val="0"/>
+        <w:adjustRightInd w:val="0"/>
+        <w:spacing w:line="312" w:lineRule="auto"/>
+        <w:jc w:val="both"/>
+        <w:rPr>
+          <w:rFonts w:eastAsia="Times New Roman"/>
+          <w:sz w:val="22"/>
+          <w:szCs w:val="22"/>
+          <w:lang w:eastAsia="it-IT"/>
+        </w:rPr>
+      </w:pPr>
+      <w:r>
+        <w:rPr>
+          <w:rFonts w:eastAsia="Times New Roman"/>
+          <w:sz w:val="22"/>
+          <w:szCs w:val="22"/>
+          <w:lang w:eastAsia="it-IT"/>
+        </w:rPr>
+        <w:t>Segnali positivi si registrano al centro con città quali Firenze che si trova tra le prime 10,</w:t>
+      </w:r>
+      <w:r>
+        <w:rPr>
+          <w:rFonts w:eastAsia="Times New Roman"/>
+          <w:sz w:val="22"/>
+          <w:szCs w:val="22"/>
+          <w:lang w:eastAsia="it-IT"/>
+        </w:rPr>
+        <w:t xml:space="preserve"> e</w:t>
+      </w:r>
+      <w:r>
+        <w:rPr>
+          <w:rFonts w:eastAsia="Times New Roman"/>
+          <w:sz w:val="22"/>
+          <w:szCs w:val="22"/>
+          <w:lang w:eastAsia="it-IT"/>
+        </w:rPr>
+        <w:t xml:space="preserve"> Bologna, città con il maggior tasso di archiviazione di big data con </w:t>
+      </w:r>
+      <w:r>
+        <w:rPr>
+          <w:rFonts w:eastAsia="Times New Roman"/>
+          <w:sz w:val="22"/>
+          <w:szCs w:val="22"/>
+          <w:lang w:eastAsia="it-IT"/>
+        </w:rPr>
+        <w:t>oltre 1000 data set pubblicati.</w:t>
+      </w:r>
+    </w:p>
+    <w:p>
+      <w:pPr>
+        <w:autoSpaceDE w:val="0"/>
+        <w:autoSpaceDN w:val="0"/>
+        <w:adjustRightInd w:val="0"/>
+        <w:spacing w:line="312" w:lineRule="auto"/>
+        <w:jc w:val="both"/>
+        <w:rPr>
+          <w:rFonts w:eastAsia="Times New Roman"/>
+          <w:sz w:val="22"/>
+          <w:szCs w:val="22"/>
+          <w:lang w:eastAsia="it-IT"/>
+        </w:rPr>
+      </w:pPr>
+      <w:r>
+        <w:rPr>
+          <w:rFonts w:eastAsia="Times New Roman"/>
+          <w:sz w:val="22"/>
+          <w:szCs w:val="22"/>
+          <w:lang w:eastAsia="it-IT"/>
+        </w:rPr>
+        <w:t>La maggior parte dei capoluoghi del Nord Italia è distribuita nelle prime cinquanta posizioni. Il litorale romagnolo, per esempio è considerato il più connesso d’</w:t>
+      </w:r>
+      <w:proofErr w:type="spellStart"/>
+      <w:r>
+        <w:rPr>
+          <w:rFonts w:eastAsia="Times New Roman"/>
+          <w:sz w:val="22"/>
+          <w:szCs w:val="22"/>
+          <w:lang w:eastAsia="it-IT"/>
+        </w:rPr>
+        <w:t>Italiam</w:t>
+      </w:r>
+      <w:proofErr w:type="spellEnd"/>
+      <w:r>
+        <w:rPr>
+          <w:rFonts w:eastAsia="Times New Roman"/>
+          <w:sz w:val="22"/>
+          <w:szCs w:val="22"/>
+          <w:lang w:eastAsia="it-IT"/>
+        </w:rPr>
+        <w:t xml:space="preserve"> con più di 50Km di spiagge coperte dal servizio Wi-Fi,  Milano costituisce l’80% del mercato di </w:t>
+      </w:r>
+      <w:proofErr w:type="spellStart"/>
       <w:r>
         <w:rPr>
           <w:rFonts w:eastAsia="Times New Roman"/>
@@ -30000,111 +30692,6 @@
           <w:lang w:eastAsia="it-IT"/>
         </w:rPr>
         <w:lastRenderedPageBreak/>
-        <w:t>del sud solo Napoli si trova in prima fascia,  e Cosenza e Lecce sono le uniche a non classificarsi in terza fascia.</w:t>
-      </w:r>
-    </w:p>
-    <w:p>
-      <w:pPr>
-        <w:autoSpaceDE w:val="0"/>
-        <w:autoSpaceDN w:val="0"/>
-        <w:adjustRightInd w:val="0"/>
-        <w:spacing w:line="312" w:lineRule="auto"/>
-        <w:jc w:val="both"/>
-        <w:rPr>
-          <w:rFonts w:eastAsia="Times New Roman"/>
-          <w:sz w:val="22"/>
-          <w:szCs w:val="22"/>
-          <w:lang w:eastAsia="it-IT"/>
-        </w:rPr>
-      </w:pPr>
-      <w:r>
-        <w:rPr>
-          <w:rFonts w:eastAsia="Times New Roman"/>
-          <w:sz w:val="22"/>
-          <w:szCs w:val="22"/>
-          <w:lang w:eastAsia="it-IT"/>
-        </w:rPr>
-        <w:t>Segnali positivi si registrano al centro con città quali Firenze che si trova tra le prime 10,</w:t>
-      </w:r>
-      <w:r>
-        <w:rPr>
-          <w:rFonts w:eastAsia="Times New Roman"/>
-          <w:sz w:val="22"/>
-          <w:szCs w:val="22"/>
-          <w:lang w:eastAsia="it-IT"/>
-        </w:rPr>
-        <w:t xml:space="preserve"> e</w:t>
-      </w:r>
-      <w:r>
-        <w:rPr>
-          <w:rFonts w:eastAsia="Times New Roman"/>
-          <w:sz w:val="22"/>
-          <w:szCs w:val="22"/>
-          <w:lang w:eastAsia="it-IT"/>
-        </w:rPr>
-        <w:t xml:space="preserve"> Bologna, città con il maggior tasso di archiviazione di big data con </w:t>
-      </w:r>
-      <w:r>
-        <w:rPr>
-          <w:rFonts w:eastAsia="Times New Roman"/>
-          <w:sz w:val="22"/>
-          <w:szCs w:val="22"/>
-          <w:lang w:eastAsia="it-IT"/>
-        </w:rPr>
-        <w:t>oltre 1000 data set pubblicati.</w:t>
-      </w:r>
-    </w:p>
-    <w:p>
-      <w:pPr>
-        <w:autoSpaceDE w:val="0"/>
-        <w:autoSpaceDN w:val="0"/>
-        <w:adjustRightInd w:val="0"/>
-        <w:spacing w:line="312" w:lineRule="auto"/>
-        <w:jc w:val="both"/>
-        <w:rPr>
-          <w:rFonts w:eastAsia="Times New Roman"/>
-          <w:sz w:val="22"/>
-          <w:szCs w:val="22"/>
-          <w:lang w:eastAsia="it-IT"/>
-        </w:rPr>
-      </w:pPr>
-      <w:r>
-        <w:rPr>
-          <w:rFonts w:eastAsia="Times New Roman"/>
-          <w:sz w:val="22"/>
-          <w:szCs w:val="22"/>
-          <w:lang w:eastAsia="it-IT"/>
-        </w:rPr>
-        <w:t>La maggior parte dei capoluoghi del Nord Italia è distribuita nelle prime cinquanta posizioni. Il litorale romagnolo, per esempio è considerato il più connesso d’</w:t>
-      </w:r>
-      <w:proofErr w:type="spellStart"/>
-      <w:r>
-        <w:rPr>
-          <w:rFonts w:eastAsia="Times New Roman"/>
-          <w:sz w:val="22"/>
-          <w:szCs w:val="22"/>
-          <w:lang w:eastAsia="it-IT"/>
-        </w:rPr>
-        <w:t>Italiam</w:t>
-      </w:r>
-      <w:proofErr w:type="spellEnd"/>
-      <w:r>
-        <w:rPr>
-          <w:rFonts w:eastAsia="Times New Roman"/>
-          <w:sz w:val="22"/>
-          <w:szCs w:val="22"/>
-          <w:lang w:eastAsia="it-IT"/>
-        </w:rPr>
-        <w:t xml:space="preserve"> con più di 50Km di spiagge coperte dal servizio Wi-Fi,  Milano costituisce l’80% del mercato di </w:t>
-      </w:r>
-      <w:proofErr w:type="spellStart"/>
-      <w:r>
-        <w:rPr>
-          <w:rFonts w:eastAsia="Times New Roman"/>
-          <w:sz w:val="22"/>
-          <w:szCs w:val="22"/>
-          <w:lang w:eastAsia="it-IT"/>
-        </w:rPr>
         <w:t>sharing</w:t>
       </w:r>
       <w:proofErr w:type="spellEnd"/>
@@ -30178,7 +30765,7 @@
                     </pic:cNvPicPr>
                   </pic:nvPicPr>
                   <pic:blipFill>
-                    <a:blip r:embed="rId46" cstate="print">
+                    <a:blip r:embed="rId43" cstate="print">
                       <a:extLst>
                         <a:ext uri="{28A0092B-C50C-407E-A947-70E740481C1C}">
                           <a14:useLocalDpi xmlns:a14="http://schemas.microsoft.com/office/drawing/2010/main" val="0"/>
@@ -32107,7 +32694,7 @@
                           </pic:cNvPicPr>
                         </pic:nvPicPr>
                         <pic:blipFill>
-                          <a:blip r:embed="rId47" cstate="print">
+                          <a:blip r:embed="rId44" cstate="print">
                             <a:extLst>
                               <a:ext uri="{28A0092B-C50C-407E-A947-70E740481C1C}">
                                 <a14:useLocalDpi xmlns:a14="http://schemas.microsoft.com/office/drawing/2010/main" val="0"/>
@@ -32314,7 +32901,7 @@
                                 </pic:cNvPicPr>
                               </pic:nvPicPr>
                               <pic:blipFill>
-                                <a:blip r:embed="rId48">
+                                <a:blip r:embed="rId45">
                                   <a:extLst>
                                     <a:ext uri="{28A0092B-C50C-407E-A947-70E740481C1C}">
                                       <a14:useLocalDpi xmlns:a14="http://schemas.microsoft.com/office/drawing/2010/main" val="0"/>
@@ -32407,7 +32994,7 @@
                                 </pic:cNvPicPr>
                               </pic:nvPicPr>
                               <pic:blipFill>
-                                <a:blip r:embed="rId49">
+                                <a:blip r:embed="rId46">
                                   <a:extLst>
                                     <a:ext uri="{28A0092B-C50C-407E-A947-70E740481C1C}">
                                       <a14:useLocalDpi xmlns:a14="http://schemas.microsoft.com/office/drawing/2010/main" val="0"/>
@@ -32558,10 +33145,10 @@
           <w:szCs w:val="22"/>
         </w:rPr>
         <w:sectPr>
-          <w:headerReference w:type="even" r:id="rId50"/>
-          <w:headerReference w:type="default" r:id="rId51"/>
-          <w:footerReference w:type="default" r:id="rId52"/>
-          <w:headerReference w:type="first" r:id="rId53"/>
+          <w:headerReference w:type="even" r:id="rId47"/>
+          <w:headerReference w:type="default" r:id="rId48"/>
+          <w:footerReference w:type="default" r:id="rId49"/>
+          <w:headerReference w:type="first" r:id="rId50"/>
           <w:type w:val="oddPage"/>
           <w:pgSz w:w="11907" w:h="16840" w:code="9"/>
           <w:pgMar w:top="3317" w:right="2835" w:bottom="3317" w:left="2835" w:header="709" w:footer="2977" w:gutter="0"/>
@@ -33563,7 +34150,7 @@
                           </pic:cNvPicPr>
                         </pic:nvPicPr>
                         <pic:blipFill>
-                          <a:blip r:embed="rId54">
+                          <a:blip r:embed="rId51">
                             <a:extLst>
                               <a:ext uri="{28A0092B-C50C-407E-A947-70E740481C1C}">
                                 <a14:useLocalDpi xmlns:a14="http://schemas.microsoft.com/office/drawing/2010/main" val="0"/>
@@ -33870,7 +34457,7 @@
           <w:lang w:eastAsia="it-IT"/>
         </w:rPr>
         <w:sectPr>
-          <w:headerReference w:type="default" r:id="rId55"/>
+          <w:headerReference w:type="default" r:id="rId52"/>
           <w:pgSz w:w="11907" w:h="16840" w:code="9"/>
           <w:pgMar w:top="3317" w:right="2835" w:bottom="3317" w:left="2835" w:header="709" w:footer="2977" w:gutter="0"/>
           <w:cols w:space="708"/>
@@ -34005,7 +34592,7 @@
         </w:rPr>
         <w:t xml:space="preserve">, </w:t>
       </w:r>
-      <w:hyperlink r:id="rId56" w:history="1">
+      <w:hyperlink r:id="rId53" w:history="1">
         <w:r>
           <w:rPr>
             <w:rFonts w:eastAsia="Times New Roman"/>
@@ -35294,7 +35881,7 @@
         </w:rPr>
         <w:t xml:space="preserve"> Smart Object e forme di cooperazione,</w:t>
       </w:r>
-      <w:hyperlink r:id="rId57" w:history="1">
+      <w:hyperlink r:id="rId54" w:history="1">
         <w:r>
           <w:rPr>
             <w:rFonts w:eastAsia="Times New Roman"/>
@@ -35470,6 +36057,239 @@
           <w:lang w:eastAsia="it-IT"/>
         </w:rPr>
       </w:pPr>
+      <w:r>
+        <w:rPr>
+          <w:rFonts w:eastAsia="Times New Roman"/>
+          <w:sz w:val="22"/>
+          <w:szCs w:val="22"/>
+          <w:lang w:eastAsia="it-IT"/>
+        </w:rPr>
+        <w:t xml:space="preserve">Andrea Detti (2019), </w:t>
+      </w:r>
+      <w:r>
+        <w:rPr>
+          <w:rFonts w:eastAsia="Times New Roman"/>
+          <w:i/>
+          <w:sz w:val="22"/>
+          <w:szCs w:val="22"/>
+          <w:lang w:eastAsia="it-IT"/>
+        </w:rPr>
+        <w:t xml:space="preserve">A 5G </w:t>
+      </w:r>
+      <w:proofErr w:type="spellStart"/>
+      <w:r>
+        <w:rPr>
+          <w:rFonts w:eastAsia="Times New Roman"/>
+          <w:i/>
+          <w:sz w:val="22"/>
+          <w:szCs w:val="22"/>
+          <w:lang w:eastAsia="it-IT"/>
+        </w:rPr>
+        <w:t>Primer</w:t>
+      </w:r>
+      <w:proofErr w:type="spellEnd"/>
+      <w:r>
+        <w:rPr>
+          <w:rFonts w:eastAsia="Times New Roman"/>
+          <w:i/>
+          <w:sz w:val="22"/>
+          <w:szCs w:val="22"/>
+          <w:lang w:eastAsia="it-IT"/>
+        </w:rPr>
+        <w:t xml:space="preserve">: </w:t>
+      </w:r>
+      <w:proofErr w:type="spellStart"/>
+      <w:r>
+        <w:rPr>
+          <w:rFonts w:eastAsia="Times New Roman"/>
+          <w:i/>
+          <w:sz w:val="22"/>
+          <w:szCs w:val="22"/>
+          <w:lang w:eastAsia="it-IT"/>
+        </w:rPr>
+        <w:t>Functional</w:t>
+      </w:r>
+      <w:proofErr w:type="spellEnd"/>
+      <w:r>
+        <w:rPr>
+          <w:rFonts w:eastAsia="Times New Roman"/>
+          <w:i/>
+          <w:sz w:val="22"/>
+          <w:szCs w:val="22"/>
+          <w:lang w:eastAsia="it-IT"/>
+        </w:rPr>
+        <w:t xml:space="preserve"> Architecture, </w:t>
+      </w:r>
+      <w:r>
+        <w:rPr>
+          <w:rFonts w:eastAsia="Times New Roman"/>
+          <w:sz w:val="22"/>
+          <w:szCs w:val="22"/>
+          <w:lang w:eastAsia="it-IT"/>
+        </w:rPr>
+        <w:t>Consorzio Nazionale Interuniversitario per le Telecomunicazioni</w:t>
+      </w:r>
+    </w:p>
+    <w:p>
+      <w:pPr>
+        <w:autoSpaceDE w:val="0"/>
+        <w:autoSpaceDN w:val="0"/>
+        <w:adjustRightInd w:val="0"/>
+        <w:spacing w:line="312" w:lineRule="auto"/>
+        <w:jc w:val="both"/>
+        <w:rPr>
+          <w:rFonts w:eastAsia="Times New Roman"/>
+          <w:i/>
+          <w:sz w:val="22"/>
+          <w:szCs w:val="22"/>
+          <w:lang w:eastAsia="it-IT"/>
+        </w:rPr>
+      </w:pPr>
+    </w:p>
+    <w:p>
+      <w:pPr>
+        <w:autoSpaceDE w:val="0"/>
+        <w:autoSpaceDN w:val="0"/>
+        <w:adjustRightInd w:val="0"/>
+        <w:spacing w:line="312" w:lineRule="auto"/>
+        <w:jc w:val="both"/>
+        <w:rPr>
+          <w:rFonts w:eastAsia="Times New Roman"/>
+          <w:sz w:val="22"/>
+          <w:szCs w:val="22"/>
+          <w:lang w:eastAsia="it-IT"/>
+        </w:rPr>
+      </w:pPr>
+      <w:r>
+        <w:rPr>
+          <w:rFonts w:eastAsia="Times New Roman"/>
+          <w:sz w:val="22"/>
+          <w:szCs w:val="22"/>
+          <w:lang w:eastAsia="it-IT"/>
+        </w:rPr>
+        <w:t xml:space="preserve">Luca </w:t>
+      </w:r>
+      <w:proofErr w:type="spellStart"/>
+      <w:r>
+        <w:rPr>
+          <w:rFonts w:eastAsia="Times New Roman"/>
+          <w:sz w:val="22"/>
+          <w:szCs w:val="22"/>
+          <w:lang w:eastAsia="it-IT"/>
+        </w:rPr>
+        <w:t>Chiaraviglio</w:t>
+      </w:r>
+      <w:proofErr w:type="spellEnd"/>
+      <w:r>
+        <w:rPr>
+          <w:rFonts w:eastAsia="Times New Roman"/>
+          <w:sz w:val="22"/>
+          <w:szCs w:val="22"/>
+          <w:lang w:eastAsia="it-IT"/>
+        </w:rPr>
+        <w:t xml:space="preserve">, Marco Fiore, Edouard Rossi (2019), </w:t>
+      </w:r>
+      <w:r>
+        <w:rPr>
+          <w:rFonts w:eastAsia="Times New Roman"/>
+          <w:i/>
+          <w:sz w:val="22"/>
+          <w:szCs w:val="22"/>
+          <w:lang w:eastAsia="it-IT"/>
+        </w:rPr>
+        <w:t xml:space="preserve">5G Technology: </w:t>
+      </w:r>
+      <w:proofErr w:type="spellStart"/>
+      <w:r>
+        <w:rPr>
+          <w:rFonts w:eastAsia="Times New Roman"/>
+          <w:i/>
+          <w:sz w:val="22"/>
+          <w:szCs w:val="22"/>
+          <w:lang w:eastAsia="it-IT"/>
+        </w:rPr>
+        <w:t>Which</w:t>
+      </w:r>
+      <w:proofErr w:type="spellEnd"/>
+      <w:r>
+        <w:rPr>
+          <w:rFonts w:eastAsia="Times New Roman"/>
+          <w:i/>
+          <w:sz w:val="22"/>
+          <w:szCs w:val="22"/>
+          <w:lang w:eastAsia="it-IT"/>
+        </w:rPr>
+        <w:t xml:space="preserve"> </w:t>
+      </w:r>
+      <w:proofErr w:type="spellStart"/>
+      <w:r>
+        <w:rPr>
+          <w:rFonts w:eastAsia="Times New Roman"/>
+          <w:i/>
+          <w:sz w:val="22"/>
+          <w:szCs w:val="22"/>
+          <w:lang w:eastAsia="it-IT"/>
+        </w:rPr>
+        <w:t>Risks</w:t>
+      </w:r>
+      <w:proofErr w:type="spellEnd"/>
+      <w:r>
+        <w:rPr>
+          <w:rFonts w:eastAsia="Times New Roman"/>
+          <w:i/>
+          <w:sz w:val="22"/>
+          <w:szCs w:val="22"/>
+          <w:lang w:eastAsia="it-IT"/>
+        </w:rPr>
+        <w:t xml:space="preserve"> From The </w:t>
+      </w:r>
+      <w:proofErr w:type="spellStart"/>
+      <w:r>
+        <w:rPr>
+          <w:rFonts w:eastAsia="Times New Roman"/>
+          <w:i/>
+          <w:sz w:val="22"/>
+          <w:szCs w:val="22"/>
+          <w:lang w:eastAsia="it-IT"/>
+        </w:rPr>
+        <w:t>Health</w:t>
+      </w:r>
+      <w:proofErr w:type="spellEnd"/>
+      <w:r>
+        <w:rPr>
+          <w:rFonts w:eastAsia="Times New Roman"/>
+          <w:i/>
+          <w:sz w:val="22"/>
+          <w:szCs w:val="22"/>
+          <w:lang w:eastAsia="it-IT"/>
+        </w:rPr>
+        <w:t xml:space="preserve">, </w:t>
+      </w:r>
+      <w:r>
+        <w:rPr>
+          <w:rFonts w:eastAsia="Times New Roman"/>
+          <w:sz w:val="22"/>
+          <w:szCs w:val="22"/>
+          <w:lang w:eastAsia="it-IT"/>
+        </w:rPr>
+        <w:t>Consorzio Nazionale Interuniversitario per le Telecomunicazioni</w:t>
+      </w:r>
+    </w:p>
+    <w:p>
+      <w:pPr>
+        <w:autoSpaceDE w:val="0"/>
+        <w:autoSpaceDN w:val="0"/>
+        <w:adjustRightInd w:val="0"/>
+        <w:spacing w:line="312" w:lineRule="auto"/>
+        <w:jc w:val="both"/>
+        <w:rPr>
+          <w:rFonts w:eastAsia="Times New Roman"/>
+          <w:i/>
+          <w:sz w:val="22"/>
+          <w:szCs w:val="22"/>
+          <w:lang w:eastAsia="it-IT"/>
+        </w:rPr>
+      </w:pPr>
     </w:p>
     <w:p>
       <w:pPr>
@@ -35484,9 +36304,112 @@
           <w:lang w:bidi="yi"/>
         </w:rPr>
       </w:pPr>
+      <w:r>
+        <w:rPr>
+          <w:sz w:val="22"/>
+          <w:szCs w:val="22"/>
+          <w:lang w:bidi="yi"/>
+        </w:rPr>
+        <w:t xml:space="preserve">Su, </w:t>
+      </w:r>
+      <w:proofErr w:type="spellStart"/>
+      <w:r>
+        <w:rPr>
+          <w:sz w:val="22"/>
+          <w:szCs w:val="22"/>
+          <w:lang w:bidi="yi"/>
+        </w:rPr>
+        <w:t>Junsheng</w:t>
+      </w:r>
+      <w:proofErr w:type="spellEnd"/>
+      <w:r>
+        <w:rPr>
+          <w:sz w:val="22"/>
+          <w:szCs w:val="22"/>
+          <w:lang w:bidi="yi"/>
+        </w:rPr>
+        <w:t xml:space="preserve">. (2019). </w:t>
+      </w:r>
+      <w:r>
+        <w:rPr>
+          <w:i/>
+          <w:sz w:val="22"/>
+          <w:szCs w:val="22"/>
+          <w:lang w:bidi="yi"/>
+        </w:rPr>
+        <w:t xml:space="preserve">The </w:t>
+      </w:r>
+      <w:proofErr w:type="spellStart"/>
+      <w:r>
+        <w:rPr>
+          <w:i/>
+          <w:sz w:val="22"/>
+          <w:szCs w:val="22"/>
+          <w:lang w:bidi="yi"/>
+        </w:rPr>
+        <w:t>Research</w:t>
+      </w:r>
+      <w:proofErr w:type="spellEnd"/>
+      <w:r>
+        <w:rPr>
+          <w:i/>
+          <w:sz w:val="22"/>
+          <w:szCs w:val="22"/>
+          <w:lang w:bidi="yi"/>
+        </w:rPr>
+        <w:t xml:space="preserve"> of Data Center Construction for Smart City. IOP Conference Series: </w:t>
+      </w:r>
+      <w:proofErr w:type="spellStart"/>
+      <w:r>
+        <w:rPr>
+          <w:i/>
+          <w:sz w:val="22"/>
+          <w:szCs w:val="22"/>
+          <w:lang w:bidi="yi"/>
+        </w:rPr>
+        <w:t>Materials</w:t>
+      </w:r>
+      <w:proofErr w:type="spellEnd"/>
+      <w:r>
+        <w:rPr>
+          <w:i/>
+          <w:sz w:val="22"/>
+          <w:szCs w:val="22"/>
+          <w:lang w:bidi="yi"/>
+        </w:rPr>
+        <w:t xml:space="preserve"> Science and </w:t>
+      </w:r>
+      <w:proofErr w:type="spellStart"/>
+      <w:r>
+        <w:rPr>
+          <w:i/>
+          <w:sz w:val="22"/>
+          <w:szCs w:val="22"/>
+          <w:lang w:bidi="yi"/>
+        </w:rPr>
+        <w:t>Engineering</w:t>
+      </w:r>
+      <w:proofErr w:type="spellEnd"/>
+      <w:r>
+        <w:rPr>
+          <w:i/>
+          <w:sz w:val="22"/>
+          <w:szCs w:val="22"/>
+          <w:lang w:bidi="yi"/>
+        </w:rPr>
+        <w:t>.</w:t>
+      </w:r>
+      <w:r>
+        <w:rPr>
+          <w:sz w:val="22"/>
+          <w:szCs w:val="22"/>
+          <w:lang w:bidi="yi"/>
+        </w:rPr>
+        <w:t xml:space="preserve"> 490. 062042. 10.1088/1757-899X/490/6/062042.</w:t>
+      </w:r>
     </w:p>
     <w:sectPr>
-      <w:headerReference w:type="default" r:id="rId58"/>
+      <w:headerReference w:type="default" r:id="rId55"/>
       <w:pgSz w:w="11907" w:h="16840" w:code="9"/>
       <w:pgMar w:top="3317" w:right="2835" w:bottom="3317" w:left="2835" w:header="709" w:footer="2977" w:gutter="0"/>
       <w:cols w:space="708"/>
@@ -35552,7 +36475,7 @@
         <w:rStyle w:val="Numeropagina"/>
         <w:noProof/>
       </w:rPr>
-      <w:t>41</w:t>
+      <w:t>46</w:t>
     </w:r>
     <w:r>
       <w:rPr>
@@ -37027,9 +37950,9 @@
     </w:lvl>
   </w:abstractNum>
   <w:abstractNum w:abstractNumId="1">
-    <w:nsid w:val="080676D9"/>
+    <w:nsid w:val="02C458D6"/>
     <w:multiLevelType w:val="hybridMultilevel"/>
-    <w:tmpl w:val="3A540910"/>
+    <w:tmpl w:val="B9F69FD4"/>
     <w:lvl w:ilvl="0" w:tplc="04100001">
       <w:start w:val="1"/>
       <w:numFmt w:val="bullet"/>
@@ -37140,9 +38063,9 @@
     </w:lvl>
   </w:abstractNum>
   <w:abstractNum w:abstractNumId="2">
-    <w:nsid w:val="098E3942"/>
+    <w:nsid w:val="080676D9"/>
     <w:multiLevelType w:val="hybridMultilevel"/>
-    <w:tmpl w:val="9A56761E"/>
+    <w:tmpl w:val="3A540910"/>
     <w:lvl w:ilvl="0" w:tplc="04100001">
       <w:start w:val="1"/>
       <w:numFmt w:val="bullet"/>
@@ -37253,6 +38176,119 @@
     </w:lvl>
   </w:abstractNum>
   <w:abstractNum w:abstractNumId="3">
+    <w:nsid w:val="098E3942"/>
+    <w:multiLevelType w:val="hybridMultilevel"/>
+    <w:tmpl w:val="9A56761E"/>
+    <w:lvl w:ilvl="0" w:tplc="04100001">
+      <w:start w:val="1"/>
+      <w:numFmt w:val="bullet"/>
+      <w:lvlText w:val=""/>
+      <w:lvlJc w:val="left"/>
+      <w:pPr>
+        <w:ind w:left="720" w:hanging="360"/>
+      </w:pPr>
+      <w:rPr>
+        <w:rFonts w:ascii="Symbol" w:hAnsi="Symbol" w:hint="default"/>
+      </w:rPr>
+    </w:lvl>
+    <w:lvl w:ilvl="1" w:tplc="04100003" w:tentative="1">
+      <w:start w:val="1"/>
+      <w:numFmt w:val="bullet"/>
+      <w:lvlText w:val="o"/>
+      <w:lvlJc w:val="left"/>
+      <w:pPr>
+        <w:ind w:left="1440" w:hanging="360"/>
+      </w:pPr>
+      <w:rPr>
+        <w:rFonts w:ascii="Courier New" w:hAnsi="Courier New" w:cs="Courier New" w:hint="default"/>
+      </w:rPr>
+    </w:lvl>
+    <w:lvl w:ilvl="2" w:tplc="04100005" w:tentative="1">
+      <w:start w:val="1"/>
+      <w:numFmt w:val="bullet"/>
+      <w:lvlText w:val=""/>
+      <w:lvlJc w:val="left"/>
+      <w:pPr>
+        <w:ind w:left="2160" w:hanging="360"/>
+      </w:pPr>
+      <w:rPr>
+        <w:rFonts w:ascii="Wingdings" w:hAnsi="Wingdings" w:hint="default"/>
+      </w:rPr>
+    </w:lvl>
+    <w:lvl w:ilvl="3" w:tplc="04100001" w:tentative="1">
+      <w:start w:val="1"/>
+      <w:numFmt w:val="bullet"/>
+      <w:lvlText w:val=""/>
+      <w:lvlJc w:val="left"/>
+      <w:pPr>
+        <w:ind w:left="2880" w:hanging="360"/>
+      </w:pPr>
+      <w:rPr>
+        <w:rFonts w:ascii="Symbol" w:hAnsi="Symbol" w:hint="default"/>
+      </w:rPr>
+    </w:lvl>
+    <w:lvl w:ilvl="4" w:tplc="04100003" w:tentative="1">
+      <w:start w:val="1"/>
+      <w:numFmt w:val="bullet"/>
+      <w:lvlText w:val="o"/>
+      <w:lvlJc w:val="left"/>
+      <w:pPr>
+        <w:ind w:left="3600" w:hanging="360"/>
+      </w:pPr>
+      <w:rPr>
+        <w:rFonts w:ascii="Courier New" w:hAnsi="Courier New" w:cs="Courier New" w:hint="default"/>
+      </w:rPr>
+    </w:lvl>
+    <w:lvl w:ilvl="5" w:tplc="04100005" w:tentative="1">
+      <w:start w:val="1"/>
+      <w:numFmt w:val="bullet"/>
+      <w:lvlText w:val=""/>
+      <w:lvlJc w:val="left"/>
+      <w:pPr>
+        <w:ind w:left="4320" w:hanging="360"/>
+      </w:pPr>
+      <w:rPr>
+        <w:rFonts w:ascii="Wingdings" w:hAnsi="Wingdings" w:hint="default"/>
+      </w:rPr>
+    </w:lvl>
+    <w:lvl w:ilvl="6" w:tplc="04100001" w:tentative="1">
+      <w:start w:val="1"/>
+      <w:numFmt w:val="bullet"/>
+      <w:lvlText w:val=""/>
+      <w:lvlJc w:val="left"/>
+      <w:pPr>
+        <w:ind w:left="5040" w:hanging="360"/>
+      </w:pPr>
+      <w:rPr>
+        <w:rFonts w:ascii="Symbol" w:hAnsi="Symbol" w:hint="default"/>
+      </w:rPr>
+    </w:lvl>
+    <w:lvl w:ilvl="7" w:tplc="04100003" w:tentative="1">
+      <w:start w:val="1"/>
+      <w:numFmt w:val="bullet"/>
+      <w:lvlText w:val="o"/>
+      <w:lvlJc w:val="left"/>
+      <w:pPr>
+        <w:ind w:left="5760" w:hanging="360"/>
+      </w:pPr>
+      <w:rPr>
+        <w:rFonts w:ascii="Courier New" w:hAnsi="Courier New" w:cs="Courier New" w:hint="default"/>
+      </w:rPr>
+    </w:lvl>
+    <w:lvl w:ilvl="8" w:tplc="04100005" w:tentative="1">
+      <w:start w:val="1"/>
+      <w:numFmt w:val="bullet"/>
+      <w:lvlText w:val=""/>
+      <w:lvlJc w:val="left"/>
+      <w:pPr>
+        <w:ind w:left="6480" w:hanging="360"/>
+      </w:pPr>
+      <w:rPr>
+        <w:rFonts w:ascii="Wingdings" w:hAnsi="Wingdings" w:hint="default"/>
+      </w:rPr>
+    </w:lvl>
+  </w:abstractNum>
+  <w:abstractNum w:abstractNumId="4">
     <w:nsid w:val="09BC1B94"/>
     <w:multiLevelType w:val="hybridMultilevel"/>
     <w:tmpl w:val="5CC8FFBE"/>
@@ -37365,7 +38401,7 @@
       </w:rPr>
     </w:lvl>
   </w:abstractNum>
-  <w:abstractNum w:abstractNumId="4">
+  <w:abstractNum w:abstractNumId="5">
     <w:nsid w:val="0AB91315"/>
     <w:multiLevelType w:val="hybridMultilevel"/>
     <w:tmpl w:val="A59A8BDA"/>
@@ -37478,7 +38514,7 @@
       </w:rPr>
     </w:lvl>
   </w:abstractNum>
-  <w:abstractNum w:abstractNumId="5">
+  <w:abstractNum w:abstractNumId="6">
     <w:nsid w:val="0AD6781A"/>
     <w:multiLevelType w:val="hybridMultilevel"/>
     <w:tmpl w:val="A5C2A00A"/>
@@ -37591,7 +38627,7 @@
       </w:rPr>
     </w:lvl>
   </w:abstractNum>
-  <w:abstractNum w:abstractNumId="6">
+  <w:abstractNum w:abstractNumId="7">
     <w:nsid w:val="0F8C1783"/>
     <w:multiLevelType w:val="hybridMultilevel"/>
     <w:tmpl w:val="8FE012EC"/>
@@ -37704,7 +38740,7 @@
       </w:rPr>
     </w:lvl>
   </w:abstractNum>
-  <w:abstractNum w:abstractNumId="7">
+  <w:abstractNum w:abstractNumId="8">
     <w:nsid w:val="16376BF9"/>
     <w:multiLevelType w:val="multilevel"/>
     <w:tmpl w:val="04100029"/>
@@ -37808,7 +38844,7 @@
       </w:pPr>
     </w:lvl>
   </w:abstractNum>
-  <w:abstractNum w:abstractNumId="8">
+  <w:abstractNum w:abstractNumId="9">
     <w:nsid w:val="19EC3A2A"/>
     <w:multiLevelType w:val="hybridMultilevel"/>
     <w:tmpl w:val="1EC49B48"/>
@@ -37921,7 +38957,7 @@
       </w:rPr>
     </w:lvl>
   </w:abstractNum>
-  <w:abstractNum w:abstractNumId="9">
+  <w:abstractNum w:abstractNumId="10">
     <w:nsid w:val="1CD12A09"/>
     <w:multiLevelType w:val="hybridMultilevel"/>
     <w:tmpl w:val="B94C35A6"/>
@@ -38034,7 +39070,7 @@
       </w:rPr>
     </w:lvl>
   </w:abstractNum>
-  <w:abstractNum w:abstractNumId="10">
+  <w:abstractNum w:abstractNumId="11">
     <w:nsid w:val="1F6C2307"/>
     <w:multiLevelType w:val="hybridMultilevel"/>
     <w:tmpl w:val="FA60D244"/>
@@ -38147,7 +39183,7 @@
       </w:rPr>
     </w:lvl>
   </w:abstractNum>
-  <w:abstractNum w:abstractNumId="11">
+  <w:abstractNum w:abstractNumId="12">
     <w:nsid w:val="27907950"/>
     <w:multiLevelType w:val="hybridMultilevel"/>
     <w:tmpl w:val="835E17F0"/>
@@ -38260,7 +39296,7 @@
       </w:rPr>
     </w:lvl>
   </w:abstractNum>
-  <w:abstractNum w:abstractNumId="12">
+  <w:abstractNum w:abstractNumId="13">
     <w:nsid w:val="28AA2BEB"/>
     <w:multiLevelType w:val="hybridMultilevel"/>
     <w:tmpl w:val="086096CE"/>
@@ -38373,7 +39409,7 @@
       </w:rPr>
     </w:lvl>
   </w:abstractNum>
-  <w:abstractNum w:abstractNumId="13">
+  <w:abstractNum w:abstractNumId="14">
     <w:nsid w:val="2D943732"/>
     <w:multiLevelType w:val="hybridMultilevel"/>
     <w:tmpl w:val="958A54B6"/>
@@ -38486,7 +39522,7 @@
       </w:rPr>
     </w:lvl>
   </w:abstractNum>
-  <w:abstractNum w:abstractNumId="14">
+  <w:abstractNum w:abstractNumId="15">
     <w:nsid w:val="49586FAF"/>
     <w:multiLevelType w:val="hybridMultilevel"/>
     <w:tmpl w:val="972A9058"/>
@@ -38599,7 +39635,7 @@
       </w:rPr>
     </w:lvl>
   </w:abstractNum>
-  <w:abstractNum w:abstractNumId="15">
+  <w:abstractNum w:abstractNumId="16">
     <w:nsid w:val="4A125D44"/>
     <w:multiLevelType w:val="hybridMultilevel"/>
     <w:tmpl w:val="7A0CB36A"/>
@@ -38712,7 +39748,7 @@
       </w:rPr>
     </w:lvl>
   </w:abstractNum>
-  <w:abstractNum w:abstractNumId="16">
+  <w:abstractNum w:abstractNumId="17">
     <w:nsid w:val="4D2B20D4"/>
     <w:multiLevelType w:val="hybridMultilevel"/>
     <w:tmpl w:val="2892F246"/>
@@ -38825,7 +39861,7 @@
       </w:rPr>
     </w:lvl>
   </w:abstractNum>
-  <w:abstractNum w:abstractNumId="17">
+  <w:abstractNum w:abstractNumId="18">
     <w:nsid w:val="52B8245D"/>
     <w:multiLevelType w:val="hybridMultilevel"/>
     <w:tmpl w:val="840890BE"/>
@@ -38938,7 +39974,7 @@
       </w:rPr>
     </w:lvl>
   </w:abstractNum>
-  <w:abstractNum w:abstractNumId="18">
+  <w:abstractNum w:abstractNumId="19">
     <w:nsid w:val="53343CBC"/>
     <w:multiLevelType w:val="hybridMultilevel"/>
     <w:tmpl w:val="629C975C"/>
@@ -39051,7 +40087,7 @@
       </w:rPr>
     </w:lvl>
   </w:abstractNum>
-  <w:abstractNum w:abstractNumId="19">
+  <w:abstractNum w:abstractNumId="20">
     <w:nsid w:val="5CC40C89"/>
     <w:multiLevelType w:val="hybridMultilevel"/>
     <w:tmpl w:val="428A12B2"/>
@@ -39164,7 +40200,7 @@
       </w:rPr>
     </w:lvl>
   </w:abstractNum>
-  <w:abstractNum w:abstractNumId="20">
+  <w:abstractNum w:abstractNumId="21">
     <w:nsid w:val="5FBE57D3"/>
     <w:multiLevelType w:val="hybridMultilevel"/>
     <w:tmpl w:val="20245588"/>
@@ -39255,7 +40291,7 @@
       </w:pPr>
     </w:lvl>
   </w:abstractNum>
-  <w:abstractNum w:abstractNumId="21">
+  <w:abstractNum w:abstractNumId="22">
     <w:nsid w:val="63BC6087"/>
     <w:multiLevelType w:val="hybridMultilevel"/>
     <w:tmpl w:val="B7DAA54E"/>
@@ -39368,7 +40404,7 @@
       </w:rPr>
     </w:lvl>
   </w:abstractNum>
-  <w:abstractNum w:abstractNumId="22">
+  <w:abstractNum w:abstractNumId="23">
     <w:nsid w:val="64903BB1"/>
     <w:multiLevelType w:val="hybridMultilevel"/>
     <w:tmpl w:val="69FC871E"/>
@@ -39481,7 +40517,7 @@
       </w:rPr>
     </w:lvl>
   </w:abstractNum>
-  <w:abstractNum w:abstractNumId="23">
+  <w:abstractNum w:abstractNumId="24">
     <w:nsid w:val="660230EF"/>
     <w:multiLevelType w:val="hybridMultilevel"/>
     <w:tmpl w:val="DB1681DA"/>
@@ -39594,7 +40630,7 @@
       </w:rPr>
     </w:lvl>
   </w:abstractNum>
-  <w:abstractNum w:abstractNumId="24">
+  <w:abstractNum w:abstractNumId="25">
     <w:nsid w:val="689321EE"/>
     <w:multiLevelType w:val="hybridMultilevel"/>
     <w:tmpl w:val="D0D8639C"/>
@@ -39707,7 +40743,7 @@
       </w:rPr>
     </w:lvl>
   </w:abstractNum>
-  <w:abstractNum w:abstractNumId="25">
+  <w:abstractNum w:abstractNumId="26">
     <w:nsid w:val="6EBD1570"/>
     <w:multiLevelType w:val="hybridMultilevel"/>
     <w:tmpl w:val="4FB2F4B8"/>
@@ -39820,7 +40856,7 @@
       </w:rPr>
     </w:lvl>
   </w:abstractNum>
-  <w:abstractNum w:abstractNumId="26">
+  <w:abstractNum w:abstractNumId="27">
     <w:nsid w:val="71A221DE"/>
     <w:multiLevelType w:val="hybridMultilevel"/>
     <w:tmpl w:val="10D86B18"/>
@@ -39933,7 +40969,7 @@
       </w:rPr>
     </w:lvl>
   </w:abstractNum>
-  <w:abstractNum w:abstractNumId="27">
+  <w:abstractNum w:abstractNumId="28">
     <w:nsid w:val="76741386"/>
     <w:multiLevelType w:val="hybridMultilevel"/>
     <w:tmpl w:val="3D9AB9BE"/>
@@ -40046,7 +41082,7 @@
       </w:rPr>
     </w:lvl>
   </w:abstractNum>
-  <w:abstractNum w:abstractNumId="28">
+  <w:abstractNum w:abstractNumId="29">
     <w:nsid w:val="7DD4121F"/>
     <w:multiLevelType w:val="hybridMultilevel"/>
     <w:tmpl w:val="E7E4BE9C"/>
@@ -40159,7 +41195,7 @@
       </w:rPr>
     </w:lvl>
   </w:abstractNum>
-  <w:abstractNum w:abstractNumId="29">
+  <w:abstractNum w:abstractNumId="30">
     <w:nsid w:val="7ECA5151"/>
     <w:multiLevelType w:val="hybridMultilevel"/>
     <w:tmpl w:val="C99C0010"/>
@@ -40273,94 +41309,97 @@
     </w:lvl>
   </w:abstractNum>
   <w:num w:numId="1">
-    <w:abstractNumId w:val="7"/>
+    <w:abstractNumId w:val="8"/>
   </w:num>
   <w:num w:numId="2">
-    <w:abstractNumId w:val="29"/>
+    <w:abstractNumId w:val="30"/>
   </w:num>
   <w:num w:numId="3">
-    <w:abstractNumId w:val="12"/>
+    <w:abstractNumId w:val="13"/>
   </w:num>
   <w:num w:numId="4">
-    <w:abstractNumId w:val="25"/>
+    <w:abstractNumId w:val="26"/>
   </w:num>
   <w:num w:numId="5">
-    <w:abstractNumId w:val="4"/>
+    <w:abstractNumId w:val="5"/>
   </w:num>
   <w:num w:numId="6">
+    <w:abstractNumId w:val="23"/>
+  </w:num>
+  <w:num w:numId="7">
+    <w:abstractNumId w:val="15"/>
+  </w:num>
+  <w:num w:numId="8">
+    <w:abstractNumId w:val="21"/>
+  </w:num>
+  <w:num w:numId="9">
+    <w:abstractNumId w:val="11"/>
+  </w:num>
+  <w:num w:numId="10">
+    <w:abstractNumId w:val="3"/>
+  </w:num>
+  <w:num w:numId="11">
+    <w:abstractNumId w:val="14"/>
+  </w:num>
+  <w:num w:numId="12">
+    <w:abstractNumId w:val="16"/>
+  </w:num>
+  <w:num w:numId="13">
+    <w:abstractNumId w:val="27"/>
+  </w:num>
+  <w:num w:numId="14">
+    <w:abstractNumId w:val="18"/>
+  </w:num>
+  <w:num w:numId="15">
     <w:abstractNumId w:val="22"/>
   </w:num>
-  <w:num w:numId="7">
-    <w:abstractNumId w:val="14"/>
+  <w:num w:numId="16">
+    <w:abstractNumId w:val="6"/>
   </w:num>
-  <w:num w:numId="8">
+  <w:num w:numId="17">
+    <w:abstractNumId w:val="2"/>
+  </w:num>
+  <w:num w:numId="18">
     <w:abstractNumId w:val="20"/>
   </w:num>
-  <w:num w:numId="9">
-    <w:abstractNumId w:val="10"/>
-  </w:num>
-  <w:num w:numId="10">
-    <w:abstractNumId w:val="2"/>
-  </w:num>
-  <w:num w:numId="11">
-    <w:abstractNumId w:val="13"/>
-  </w:num>
-  <w:num w:numId="12">
-    <w:abstractNumId w:val="15"/>
-  </w:num>
-  <w:num w:numId="13">
-    <w:abstractNumId w:val="26"/>
-  </w:num>
-  <w:num w:numId="14">
-    <w:abstractNumId w:val="17"/>
-  </w:num>
-  <w:num w:numId="15">
-    <w:abstractNumId w:val="21"/>
-  </w:num>
-  <w:num w:numId="16">
-    <w:abstractNumId w:val="5"/>
-  </w:num>
-  <w:num w:numId="17">
-    <w:abstractNumId w:val="1"/>
-  </w:num>
-  <w:num w:numId="18">
-    <w:abstractNumId w:val="19"/>
-  </w:num>
   <w:num w:numId="19">
-    <w:abstractNumId w:val="6"/>
+    <w:abstractNumId w:val="7"/>
   </w:num>
   <w:num w:numId="20">
     <w:abstractNumId w:val="0"/>
   </w:num>
   <w:num w:numId="21">
-    <w:abstractNumId w:val="8"/>
+    <w:abstractNumId w:val="9"/>
   </w:num>
   <w:num w:numId="22">
-    <w:abstractNumId w:val="27"/>
+    <w:abstractNumId w:val="28"/>
   </w:num>
   <w:num w:numId="23">
-    <w:abstractNumId w:val="28"/>
+    <w:abstractNumId w:val="29"/>
   </w:num>
   <w:num w:numId="24">
-    <w:abstractNumId w:val="3"/>
+    <w:abstractNumId w:val="4"/>
   </w:num>
   <w:num w:numId="25">
-    <w:abstractNumId w:val="16"/>
+    <w:abstractNumId w:val="17"/>
   </w:num>
   <w:num w:numId="26">
-    <w:abstractNumId w:val="18"/>
+    <w:abstractNumId w:val="19"/>
   </w:num>
   <w:num w:numId="27">
+    <w:abstractNumId w:val="25"/>
+  </w:num>
+  <w:num w:numId="28">
+    <w:abstractNumId w:val="12"/>
+  </w:num>
+  <w:num w:numId="29">
     <w:abstractNumId w:val="24"/>
   </w:num>
-  <w:num w:numId="28">
-    <w:abstractNumId w:val="11"/>
+  <w:num w:numId="30">
+    <w:abstractNumId w:val="10"/>
   </w:num>
-  <w:num w:numId="29">
-    <w:abstractNumId w:val="23"/>
-  </w:num>
-  <w:num w:numId="30">
-    <w:abstractNumId w:val="9"/>
+  <w:num w:numId="31">
+    <w:abstractNumId w:val="1"/>
   </w:num>
   <w:numIdMacAtCleanup w:val="20"/>
 </w:numbering>
@@ -42310,7 +43349,7 @@
 </file>
 
 <file path=customXml/itemProps1.xml><?xml version="1.0" encoding="utf-8"?>
-<ds:datastoreItem xmlns:ds="http://schemas.openxmlformats.org/officeDocument/2006/customXml" ds:itemID="{8AA9D546-7A5B-468F-938B-9FC6950F39BE}">
+<ds:datastoreItem xmlns:ds="http://schemas.openxmlformats.org/officeDocument/2006/customXml" ds:itemID="{8667F3F6-2B44-48B2-8C25-D9798F14EF68}">
   <ds:schemaRefs>
     <ds:schemaRef ds:uri="http://schemas.openxmlformats.org/officeDocument/2006/bibliography"/>
   </ds:schemaRefs>
